--- a/11.主键索引约束/2. 主键.docx
+++ b/11.主键索引约束/2. 主键.docx
@@ -21,6 +21,76 @@
     </w:p>
     <w:p>
       <w:pPr>
+        <w:ind w:firstLine="420" w:firstLineChars="0"/>
+        <w:rPr>
+          <w:rFonts w:hint="eastAsia"/>
+          <w:lang w:val="en-US" w:eastAsia="zh-CN"/>
+        </w:rPr>
+      </w:pPr>
+      <w:r>
+        <w:rPr>
+          <w:rFonts w:hint="eastAsia"/>
+          <w:lang w:val="en-US" w:eastAsia="zh-CN"/>
+        </w:rPr>
+        <w:t>当我们在使用关系型数据库时，主键（Primary Key）是无法避开的概念，主键的作用就是充当记录的标识符，我们能够通过标识符在一张表中定位到唯一的记录。</w:t>
+      </w:r>
+    </w:p>
+    <w:p>
+      <w:pPr>
+        <w:ind w:firstLine="420" w:firstLineChars="0"/>
+        <w:rPr>
+          <w:rFonts w:hint="eastAsia"/>
+          <w:lang w:val="en-US" w:eastAsia="zh-CN"/>
+        </w:rPr>
+      </w:pPr>
+      <w:r>
+        <w:rPr>
+          <w:rFonts w:hint="eastAsia"/>
+          <w:lang w:val="en-US" w:eastAsia="zh-CN"/>
+        </w:rPr>
+        <w:t>在关系型数据库中，我们会选择记录中多个字段的最小子集作为该记录在表中的唯一标识符，根据关系型数据库对主键的定义，</w:t>
+      </w:r>
+      <w:r>
+        <w:rPr>
+          <w:rFonts w:hint="eastAsia"/>
+          <w:color w:val="FF0000"/>
+          <w:lang w:val="en-US" w:eastAsia="zh-CN"/>
+        </w:rPr>
+        <w:t>我们既可以选择单个列作为主键，也可以选择多个列作为主键，但是主键在整个记录中必须存在并且唯一</w:t>
+      </w:r>
+      <w:r>
+        <w:rPr>
+          <w:rFonts w:hint="eastAsia"/>
+          <w:lang w:val="en-US" w:eastAsia="zh-CN"/>
+        </w:rPr>
+        <w:t>。</w:t>
+      </w:r>
+      <w:r>
+        <w:rPr>
+          <w:rFonts w:hint="eastAsia"/>
+          <w:color w:val="FF0000"/>
+          <w:lang w:val="en-US" w:eastAsia="zh-CN"/>
+        </w:rPr>
+        <w:t>最常见的方式当然是使用MySQL默认的自增ID作为主键</w:t>
+      </w:r>
+      <w:r>
+        <w:rPr>
+          <w:rFonts w:hint="eastAsia"/>
+          <w:lang w:val="en-US" w:eastAsia="zh-CN"/>
+        </w:rPr>
+        <w:t>，虽然使用其他策略设置的主键也是合法的，但是不是通用的以及推荐的做法。</w:t>
+      </w:r>
+    </w:p>
+    <w:p>
+      <w:pPr>
+        <w:rPr>
+          <w:rFonts w:hint="eastAsia"/>
+          <w:lang w:val="en-US" w:eastAsia="zh-CN"/>
+        </w:rPr>
+      </w:pPr>
+    </w:p>
+    <w:p>
+      <w:pPr>
         <w:pStyle w:val="2"/>
         <w:bidi w:val="0"/>
         <w:rPr>
@@ -28,14 +98,1834 @@
           <w:lang w:val="en-US" w:eastAsia="zh-CN"/>
         </w:rPr>
       </w:pPr>
+      <w:r>
+        <w:rPr>
+          <w:rFonts w:hint="eastAsia"/>
+          <w:lang w:val="en-US" w:eastAsia="zh-CN"/>
+        </w:rPr>
+        <w:t>分类</w:t>
+      </w:r>
+    </w:p>
+    <w:p>
+      <w:pPr>
+        <w:ind w:firstLine="420" w:firstLineChars="0"/>
+        <w:rPr>
+          <w:rFonts w:hint="eastAsia"/>
+          <w:lang w:val="en-US" w:eastAsia="zh-CN"/>
+        </w:rPr>
+      </w:pPr>
+      <w:r>
+        <w:rPr>
+          <w:rFonts w:hint="default"/>
+          <w:lang w:val="en-US" w:eastAsia="zh-CN"/>
+        </w:rPr>
+        <w:t>主键的主要作用是保证表的完整、保证表数据行的唯一性质</w:t>
+      </w:r>
+      <w:r>
+        <w:rPr>
+          <w:rFonts w:hint="eastAsia"/>
+          <w:lang w:val="en-US" w:eastAsia="zh-CN"/>
+        </w:rPr>
+        <w:t>。</w:t>
+      </w:r>
+    </w:p>
+    <w:p>
+      <w:pPr>
+        <w:pStyle w:val="3"/>
+        <w:bidi w:val="0"/>
+        <w:rPr>
+          <w:rFonts w:hint="default"/>
+          <w:lang w:val="en-US" w:eastAsia="zh-CN"/>
+        </w:rPr>
+      </w:pPr>
+      <w:r>
+        <w:rPr>
+          <w:rFonts w:hint="eastAsia"/>
+          <w:lang w:val="en-US" w:eastAsia="zh-CN"/>
+        </w:rPr>
+        <w:t>自然主键</w:t>
+      </w:r>
+    </w:p>
+    <w:p>
+      <w:pPr>
+        <w:ind w:firstLine="420" w:firstLineChars="0"/>
+        <w:rPr>
+          <w:rFonts w:hint="default"/>
+          <w:lang w:val="en-US" w:eastAsia="zh-CN"/>
+        </w:rPr>
+      </w:pPr>
+      <w:r>
+        <w:rPr>
+          <w:rFonts w:hint="eastAsia"/>
+          <w:lang w:val="en-US" w:eastAsia="zh-CN"/>
+        </w:rPr>
+        <w:t>1、</w:t>
+      </w:r>
+      <w:r>
+        <w:rPr>
+          <w:rFonts w:hint="default"/>
+          <w:lang w:val="en-US" w:eastAsia="zh-CN"/>
+        </w:rPr>
+        <w:t>业务主键（自然主键）：在数据库表中把</w:t>
+      </w:r>
+      <w:r>
+        <w:rPr>
+          <w:rFonts w:hint="default"/>
+          <w:color w:val="FF0000"/>
+          <w:lang w:val="en-US" w:eastAsia="zh-CN"/>
+        </w:rPr>
+        <w:t>具有业务逻辑含义的字段作为主键</w:t>
+      </w:r>
+      <w:r>
+        <w:rPr>
+          <w:rFonts w:hint="default"/>
+          <w:lang w:val="en-US" w:eastAsia="zh-CN"/>
+        </w:rPr>
+        <w:t>，称为“自然主键(Natural Key)”。</w:t>
+      </w:r>
+    </w:p>
+    <w:p>
+      <w:pPr>
+        <w:ind w:firstLine="420" w:firstLineChars="0"/>
+        <w:rPr>
+          <w:rFonts w:hint="default"/>
+          <w:lang w:val="en-US" w:eastAsia="zh-CN"/>
+        </w:rPr>
+      </w:pPr>
+      <w:r>
+        <w:rPr>
+          <w:rFonts w:hint="default"/>
+          <w:lang w:val="en-US" w:eastAsia="zh-CN"/>
+        </w:rPr>
+        <w:t>自然主键的含义就是原始数据中存在的不重复字段，直接使用成为主键字段。</w:t>
+      </w:r>
+    </w:p>
+    <w:p>
+      <w:pPr>
+        <w:ind w:firstLine="420" w:firstLineChars="0"/>
+        <w:rPr>
+          <w:rFonts w:hint="default"/>
+          <w:lang w:val="en-US" w:eastAsia="zh-CN"/>
+        </w:rPr>
+      </w:pPr>
+      <w:r>
+        <w:rPr>
+          <w:rFonts w:hint="default"/>
+          <w:color w:val="FF0000"/>
+          <w:lang w:val="en-US" w:eastAsia="zh-CN"/>
+        </w:rPr>
+        <w:t>这种方式对业务的耦合太强，一般不会使用</w:t>
+      </w:r>
+      <w:r>
+        <w:rPr>
+          <w:rFonts w:hint="default"/>
+          <w:lang w:val="en-US" w:eastAsia="zh-CN"/>
+        </w:rPr>
+        <w:t>。</w:t>
+      </w:r>
+    </w:p>
+    <w:p>
+      <w:pPr>
+        <w:pStyle w:val="3"/>
+        <w:bidi w:val="0"/>
+        <w:rPr>
+          <w:rFonts w:hint="default"/>
+          <w:lang w:val="en-US" w:eastAsia="zh-CN"/>
+        </w:rPr>
+      </w:pPr>
+      <w:r>
+        <w:rPr>
+          <w:rFonts w:hint="eastAsia"/>
+          <w:lang w:val="en-US" w:eastAsia="zh-CN"/>
+        </w:rPr>
+        <w:t>逻辑主键</w:t>
+      </w:r>
+    </w:p>
+    <w:p>
+      <w:pPr>
+        <w:ind w:firstLine="420" w:firstLineChars="0"/>
+        <w:rPr>
+          <w:rFonts w:hint="default"/>
+          <w:lang w:val="en-US" w:eastAsia="zh-CN"/>
+        </w:rPr>
+      </w:pPr>
+      <w:r>
+        <w:rPr>
+          <w:rFonts w:hint="eastAsia"/>
+          <w:lang w:val="en-US" w:eastAsia="zh-CN"/>
+        </w:rPr>
+        <w:t>2、</w:t>
+      </w:r>
+      <w:r>
+        <w:rPr>
+          <w:rFonts w:hint="default"/>
+          <w:lang w:val="en-US" w:eastAsia="zh-CN"/>
+        </w:rPr>
+        <w:t>逻辑主键（代理主键）：在数据库表中采用一个与当前表中逻辑信息无关的字段作为其主键，称为“代理主键”。</w:t>
+      </w:r>
+    </w:p>
+    <w:p>
+      <w:pPr>
+        <w:ind w:firstLine="420" w:firstLineChars="0"/>
+        <w:rPr>
+          <w:rFonts w:hint="default"/>
+          <w:lang w:val="en-US" w:eastAsia="zh-CN"/>
+        </w:rPr>
+      </w:pPr>
+      <w:r>
+        <w:rPr>
+          <w:rFonts w:hint="default"/>
+          <w:color w:val="FF0000"/>
+          <w:lang w:val="en-US" w:eastAsia="zh-CN"/>
+        </w:rPr>
+        <w:t>逻辑主键提供了一个与当前表数据逻辑无关的字段作为主键，逻辑主键被广泛使用在业务表、数据表，一般有几种生成方式：uuid、自增</w:t>
+      </w:r>
+      <w:r>
+        <w:rPr>
+          <w:rFonts w:hint="default"/>
+          <w:lang w:val="en-US" w:eastAsia="zh-CN"/>
+        </w:rPr>
+        <w:t>。其中使用最多的是自增，</w:t>
+      </w:r>
+      <w:r>
+        <w:rPr>
+          <w:rFonts w:hint="default"/>
+          <w:color w:val="FF0000"/>
+          <w:lang w:val="en-US" w:eastAsia="zh-CN"/>
+        </w:rPr>
+        <w:t>逻辑主键成功的避免了主键与数据表关联耦合的问题，与业务主键不同的是，业务主键的数据一旦发生更改，那么那个系统中关于主键的所有信息都需要连带修改，这是不可避免的，并且这个更改是随业务需求的增量而不断的增加、膨胀</w:t>
+      </w:r>
+      <w:r>
+        <w:rPr>
+          <w:rFonts w:hint="default"/>
+          <w:lang w:val="en-US" w:eastAsia="zh-CN"/>
+        </w:rPr>
+        <w:t>。</w:t>
+      </w:r>
+    </w:p>
+    <w:p>
+      <w:pPr>
+        <w:ind w:firstLine="420" w:firstLineChars="0"/>
+        <w:rPr>
+          <w:rFonts w:hint="default"/>
+          <w:lang w:val="en-US" w:eastAsia="zh-CN"/>
+        </w:rPr>
+      </w:pPr>
+      <w:r>
+        <w:rPr>
+          <w:rFonts w:hint="default"/>
+          <w:lang w:val="en-US" w:eastAsia="zh-CN"/>
+        </w:rPr>
+        <w:t>而逻辑主键与应用耦合度低，它与数据无任何必要的关系，你可以只关心：第一条数据；而不用关心：名字是a的那条数据。 某一天名字改成b，你还是只关心：第一条数据。</w:t>
+      </w:r>
+    </w:p>
+    <w:p>
+      <w:pPr>
+        <w:ind w:firstLine="420" w:firstLineChars="0"/>
+        <w:rPr>
+          <w:rFonts w:hint="default"/>
+          <w:lang w:val="en-US" w:eastAsia="zh-CN"/>
+        </w:rPr>
+      </w:pPr>
+      <w:r>
+        <w:rPr>
+          <w:rFonts w:hint="default"/>
+          <w:lang w:val="en-US" w:eastAsia="zh-CN"/>
+        </w:rPr>
+        <w:t>业务的更改几乎是不可避免的，前期任何产品经理言之凿凿的不修改论调都是不可靠、不切实际的。我们必须考虑主键数据在更改的情况下，数据能否平稳度过危机。</w:t>
+      </w:r>
+    </w:p>
+    <w:p>
+      <w:pPr>
+        <w:pStyle w:val="3"/>
+        <w:bidi w:val="0"/>
+        <w:rPr>
+          <w:rFonts w:hint="default"/>
+          <w:lang w:val="en-US" w:eastAsia="zh-CN"/>
+        </w:rPr>
+      </w:pPr>
+      <w:r>
+        <w:rPr>
+          <w:rFonts w:hint="eastAsia"/>
+          <w:lang w:val="en-US" w:eastAsia="zh-CN"/>
+        </w:rPr>
+        <w:t>复合主键</w:t>
+      </w:r>
+    </w:p>
+    <w:p>
+      <w:pPr>
+        <w:ind w:firstLine="420" w:firstLineChars="0"/>
+        <w:rPr>
+          <w:rFonts w:hint="default"/>
+          <w:lang w:val="en-US" w:eastAsia="zh-CN"/>
+        </w:rPr>
+      </w:pPr>
+      <w:r>
+        <w:rPr>
+          <w:rFonts w:hint="eastAsia"/>
+          <w:lang w:val="en-US" w:eastAsia="zh-CN"/>
+        </w:rPr>
+        <w:t>3</w:t>
+      </w:r>
+      <w:r>
+        <w:rPr>
+          <w:rFonts w:hint="eastAsia"/>
+          <w:lang w:val="en-US" w:eastAsia="zh-CN"/>
+        </w:rPr>
+        <w:t>、</w:t>
+      </w:r>
+      <w:r>
+        <w:rPr>
+          <w:rFonts w:hint="default"/>
+          <w:lang w:val="en-US" w:eastAsia="zh-CN"/>
+        </w:rPr>
+        <w:t>复合主键（联合主键）：通过两个或者多个字段的组合作为主键。</w:t>
+      </w:r>
+    </w:p>
+    <w:p>
+      <w:pPr>
+        <w:ind w:firstLine="420" w:firstLineChars="0"/>
+        <w:rPr>
+          <w:rFonts w:hint="eastAsia"/>
+          <w:lang w:val="en-US" w:eastAsia="zh-CN"/>
+        </w:rPr>
+      </w:pPr>
+      <w:r>
+        <w:rPr>
+          <w:rFonts w:hint="default"/>
+          <w:lang w:val="en-US" w:eastAsia="zh-CN"/>
+        </w:rPr>
+        <w:t>复合主键可以说是业务主键的升级版本，通常一个业务字段不能够确定一条数据的唯一性</w:t>
+      </w:r>
+      <w:r>
+        <w:rPr>
+          <w:rFonts w:hint="eastAsia"/>
+          <w:lang w:val="en-US" w:eastAsia="zh-CN"/>
+        </w:rPr>
+        <w:t>。</w:t>
+      </w:r>
+    </w:p>
+    <w:p>
+      <w:pPr>
+        <w:ind w:firstLine="420" w:firstLineChars="0"/>
+        <w:rPr>
+          <w:rFonts w:hint="default"/>
+          <w:lang w:val="en-US" w:eastAsia="zh-CN"/>
+        </w:rPr>
+      </w:pPr>
+      <w:r>
+        <w:rPr>
+          <w:rFonts w:hint="default"/>
+          <w:lang w:val="en-US" w:eastAsia="zh-CN"/>
+        </w:rPr>
+        <w:t>例如</w:t>
+      </w:r>
+      <w:r>
+        <w:rPr>
+          <w:rFonts w:hint="eastAsia"/>
+          <w:lang w:val="en-US" w:eastAsia="zh-CN"/>
+        </w:rPr>
+        <w:t>：</w:t>
+      </w:r>
+      <w:r>
+        <w:rPr>
+          <w:rFonts w:hint="default"/>
+          <w:lang w:val="en-US" w:eastAsia="zh-CN"/>
+        </w:rPr>
+        <w:t>张三的身份证是34123322， 张三这种大众名称100%会出现重复。我们可以用姓名+身份证的方式表示主键，声明一个唯一的记录。</w:t>
+      </w:r>
+    </w:p>
+    <w:p>
+      <w:pPr>
+        <w:ind w:firstLine="420" w:firstLineChars="0"/>
+        <w:rPr>
+          <w:rFonts w:hint="default"/>
+          <w:lang w:val="en-US" w:eastAsia="zh-CN"/>
+        </w:rPr>
+      </w:pPr>
+      <w:r>
+        <w:rPr>
+          <w:rFonts w:hint="default"/>
+          <w:lang w:val="en-US" w:eastAsia="zh-CN"/>
+        </w:rPr>
+        <w:t>有时候，复合主键是复杂的。姓名+身份证不一定能表示不重复，虽然身份证在17年消除了重复的问题，但是之前的数据呢？可能我们需要新增一个地址作为联合主键，例如</w:t>
+      </w:r>
+      <w:r>
+        <w:rPr>
+          <w:rFonts w:hint="eastAsia"/>
+          <w:lang w:val="en-US" w:eastAsia="zh-CN"/>
+        </w:rPr>
+        <w:t>：</w:t>
+      </w:r>
+      <w:r>
+        <w:rPr>
+          <w:rFonts w:hint="default"/>
+          <w:lang w:val="en-US" w:eastAsia="zh-CN"/>
+        </w:rPr>
+        <w:t>姓名+身份证+联系地址确认一个人的身份。在其他的业务中，例如访问控制，用户+终端+终端类型+站点+页面+时间，可能六个字段的联合才能够去确定一个字段的唯一性，这另复杂度陡升。</w:t>
+      </w:r>
+    </w:p>
+    <w:p>
+      <w:pPr>
+        <w:ind w:firstLine="420" w:firstLineChars="0"/>
+        <w:rPr>
+          <w:rFonts w:hint="default"/>
+          <w:lang w:val="en-US" w:eastAsia="zh-CN"/>
+        </w:rPr>
+      </w:pPr>
+      <w:r>
+        <w:rPr>
+          <w:rFonts w:hint="default"/>
+          <w:lang w:val="en-US" w:eastAsia="zh-CN"/>
+        </w:rPr>
+        <w:t>另外如果其他表要与该表关联则需要引用复合主键的所有字段，这就不单纯是性能问题了，还有存储空间的问题了，当然你也可以认为这是合理的数据冗余，方便查询，但是感觉有点得不偿失。</w:t>
+      </w:r>
+    </w:p>
+    <w:p>
+      <w:pPr>
+        <w:ind w:firstLine="420" w:firstLineChars="0"/>
+        <w:rPr>
+          <w:rFonts w:hint="default"/>
+          <w:lang w:val="en-US" w:eastAsia="zh-CN"/>
+        </w:rPr>
+      </w:pPr>
+      <w:r>
+        <w:rPr>
+          <w:rFonts w:hint="default"/>
+          <w:lang w:val="en-US" w:eastAsia="zh-CN"/>
+        </w:rPr>
+        <w:t>使用复合主键的原因可能是：对于关系表来说必须关联两个实体表的主键，才能表示它们之间的关系，那么可以把这两个主键联合组成复合主键即可。</w:t>
+      </w:r>
+    </w:p>
+    <w:p>
+      <w:pPr>
+        <w:ind w:firstLine="420" w:firstLineChars="0"/>
+        <w:rPr>
+          <w:rFonts w:hint="default"/>
+          <w:lang w:val="en-US" w:eastAsia="zh-CN"/>
+        </w:rPr>
+      </w:pPr>
+      <w:r>
+        <w:rPr>
+          <w:rFonts w:hint="default"/>
+          <w:lang w:val="en-US" w:eastAsia="zh-CN"/>
+        </w:rPr>
+        <w:t>如果两个实体存在多个关系，可以再加一个顺序字段联合组成复合主键，但是这样就会引入业务主键的弊端。当然也可以另外对这个关系表添加一个逻辑主键，避免了业务主键的弊端，同时也方便其他表对它的引用。</w:t>
+      </w:r>
+    </w:p>
+    <w:p>
+      <w:pPr>
+        <w:ind w:firstLine="420" w:firstLineChars="0"/>
+        <w:rPr>
+          <w:rFonts w:hint="default"/>
+          <w:lang w:val="en-US" w:eastAsia="zh-CN"/>
+        </w:rPr>
+      </w:pPr>
+    </w:p>
+    <w:p>
+      <w:pPr>
+        <w:pStyle w:val="2"/>
+        <w:bidi w:val="0"/>
+        <w:rPr>
+          <w:rFonts w:hint="eastAsia"/>
+          <w:lang w:val="en-US" w:eastAsia="zh-CN"/>
+        </w:rPr>
+      </w:pPr>
+      <w:r>
+        <w:rPr>
+          <w:rFonts w:hint="eastAsia"/>
+          <w:lang w:val="en-US" w:eastAsia="zh-CN"/>
+        </w:rPr>
+        <w:t>UUID主键</w:t>
+      </w:r>
+    </w:p>
+    <w:p>
+      <w:pPr>
+        <w:pStyle w:val="3"/>
+        <w:bidi w:val="0"/>
+        <w:rPr>
+          <w:rFonts w:hint="default"/>
+          <w:lang w:val="en-US" w:eastAsia="zh-CN"/>
+        </w:rPr>
+      </w:pPr>
+      <w:r>
+        <w:rPr>
+          <w:rFonts w:hint="eastAsia"/>
+          <w:lang w:val="en-US" w:eastAsia="zh-CN"/>
+        </w:rPr>
+        <w:t>优点</w:t>
+      </w:r>
+    </w:p>
+    <w:p>
+      <w:pPr>
+        <w:ind w:firstLine="420" w:firstLineChars="0"/>
+        <w:rPr>
+          <w:rFonts w:hint="default"/>
+          <w:b/>
+          <w:bCs/>
+          <w:lang w:val="en-US" w:eastAsia="zh-CN"/>
+        </w:rPr>
+      </w:pPr>
+      <w:r>
+        <w:rPr>
+          <w:rFonts w:hint="default"/>
+          <w:b/>
+          <w:bCs/>
+          <w:lang w:val="en-US" w:eastAsia="zh-CN"/>
+        </w:rPr>
+        <w:t>与自动递增整数相比，将UUID用作主键的优点：</w:t>
+      </w:r>
+    </w:p>
+    <w:p>
+      <w:pPr>
+        <w:ind w:firstLine="420" w:firstLineChars="0"/>
+        <w:rPr>
+          <w:rFonts w:hint="default"/>
+          <w:lang w:val="en-US" w:eastAsia="zh-CN"/>
+        </w:rPr>
+      </w:pPr>
+      <w:r>
+        <w:rPr>
+          <w:rFonts w:hint="eastAsia"/>
+          <w:lang w:val="en-US" w:eastAsia="zh-CN"/>
+        </w:rPr>
+        <w:t>1、</w:t>
+      </w:r>
+      <w:r>
+        <w:rPr>
+          <w:rFonts w:hint="default"/>
+          <w:color w:val="FF0000"/>
+          <w:lang w:val="en-US" w:eastAsia="zh-CN"/>
+        </w:rPr>
+        <w:t>适合大规模数据</w:t>
+      </w:r>
+      <w:r>
+        <w:rPr>
+          <w:rFonts w:hint="default"/>
+          <w:lang w:val="en-US" w:eastAsia="zh-CN"/>
+        </w:rPr>
+        <w:t>。当你把数据分片（例如一组客户数据）存在多个数据库时，使用UUID意味着ID在所有数据分片中都是唯一，而不仅仅是当前那个分片所在数据库。这使得跨数据库移动更为安全。在我的环境，所有数据库分片都可以简单合并到 Hadoop 集群中，不会有主键冲突的问题。</w:t>
+      </w:r>
+    </w:p>
+    <w:p>
+      <w:pPr>
+        <w:ind w:firstLine="420" w:firstLineChars="0"/>
+        <w:rPr>
+          <w:rFonts w:hint="default"/>
+          <w:lang w:val="en-US" w:eastAsia="zh-CN"/>
+        </w:rPr>
+      </w:pPr>
+      <w:r>
+        <w:rPr>
+          <w:rFonts w:hint="eastAsia"/>
+          <w:lang w:val="en-US" w:eastAsia="zh-CN"/>
+        </w:rPr>
+        <w:t>2、</w:t>
+      </w:r>
+      <w:r>
+        <w:rPr>
+          <w:rFonts w:hint="default"/>
+          <w:color w:val="FF0000"/>
+          <w:lang w:val="en-US" w:eastAsia="zh-CN"/>
+        </w:rPr>
+        <w:t>在插入数据之前就可以知道PK，这避免了查询DB开销</w:t>
+      </w:r>
+      <w:r>
+        <w:rPr>
+          <w:rFonts w:hint="default"/>
+          <w:lang w:val="en-US" w:eastAsia="zh-CN"/>
+        </w:rPr>
+        <w:t>，并简化了事务逻辑，比如在使用该键作为其它表外键（FK）时，需要预先获得这个PK</w:t>
+      </w:r>
+      <w:r>
+        <w:rPr>
+          <w:rFonts w:hint="eastAsia"/>
+          <w:lang w:val="en-US" w:eastAsia="zh-CN"/>
+        </w:rPr>
+        <w:t>。</w:t>
+      </w:r>
+    </w:p>
+    <w:p>
+      <w:pPr>
+        <w:ind w:firstLine="420" w:firstLineChars="0"/>
+        <w:rPr>
+          <w:rFonts w:hint="default"/>
+          <w:lang w:val="en-US" w:eastAsia="zh-CN"/>
+        </w:rPr>
+      </w:pPr>
+      <w:r>
+        <w:rPr>
+          <w:rFonts w:hint="eastAsia"/>
+          <w:lang w:val="en-US" w:eastAsia="zh-CN"/>
+        </w:rPr>
+        <w:t>3、</w:t>
+      </w:r>
+      <w:r>
+        <w:rPr>
+          <w:rFonts w:hint="default"/>
+          <w:color w:val="FF0000"/>
+          <w:lang w:val="en-US" w:eastAsia="zh-CN"/>
+        </w:rPr>
+        <w:t>UUID 不会泄露数据信息，因此在URL中暴露会更安全</w:t>
+      </w:r>
+      <w:r>
+        <w:rPr>
+          <w:rFonts w:hint="default"/>
+          <w:lang w:val="en-US" w:eastAsia="zh-CN"/>
+        </w:rPr>
+        <w:t>。如果一个用户ID是12345678，很容易猜到还有用户12345677和1234569，这构成了攻击因素。</w:t>
+      </w:r>
+    </w:p>
+    <w:p>
+      <w:pPr>
+        <w:pStyle w:val="3"/>
+        <w:bidi w:val="0"/>
+        <w:rPr>
+          <w:rFonts w:hint="default"/>
+          <w:lang w:val="en-US" w:eastAsia="zh-CN"/>
+        </w:rPr>
+      </w:pPr>
+      <w:r>
+        <w:rPr>
+          <w:rFonts w:hint="default"/>
+          <w:lang w:val="en-US" w:eastAsia="zh-CN"/>
+        </w:rPr>
+        <w:t>缺点</w:t>
+      </w:r>
+    </w:p>
+    <w:p>
+      <w:pPr>
+        <w:ind w:firstLine="420" w:firstLineChars="0"/>
+        <w:rPr>
+          <w:rFonts w:hint="default"/>
+          <w:b/>
+          <w:bCs/>
+          <w:lang w:val="en-US" w:eastAsia="zh-CN"/>
+        </w:rPr>
+      </w:pPr>
+      <w:r>
+        <w:rPr>
+          <w:rFonts w:hint="default"/>
+          <w:b/>
+          <w:bCs/>
+          <w:lang w:val="en-US" w:eastAsia="zh-CN"/>
+        </w:rPr>
+        <w:t>使用UUID的缺点</w:t>
+      </w:r>
+      <w:r>
+        <w:rPr>
+          <w:rFonts w:hint="eastAsia"/>
+          <w:b/>
+          <w:bCs/>
+          <w:lang w:val="en-US" w:eastAsia="zh-CN"/>
+        </w:rPr>
+        <w:t>：</w:t>
+      </w:r>
+    </w:p>
+    <w:p>
+      <w:pPr>
+        <w:ind w:firstLine="420" w:firstLineChars="0"/>
+        <w:rPr>
+          <w:rFonts w:hint="default"/>
+          <w:b/>
+          <w:bCs/>
+          <w:lang w:val="en-US" w:eastAsia="zh-CN"/>
+        </w:rPr>
+      </w:pPr>
+      <w:r>
+        <w:rPr>
+          <w:rFonts w:hint="default"/>
+          <w:b/>
+          <w:bCs/>
+          <w:lang w:val="en-US" w:eastAsia="zh-CN"/>
+        </w:rPr>
+        <w:t>不直观</w:t>
+      </w:r>
+    </w:p>
+    <w:p>
+      <w:pPr>
+        <w:ind w:firstLine="420" w:firstLineChars="0"/>
+        <w:rPr>
+          <w:rFonts w:hint="default"/>
+          <w:lang w:val="en-US" w:eastAsia="zh-CN"/>
+        </w:rPr>
+      </w:pPr>
+      <w:r>
+        <w:rPr>
+          <w:rFonts w:hint="default"/>
+          <w:lang w:val="en-US" w:eastAsia="zh-CN"/>
+        </w:rPr>
+        <w:t>很多人直接使用 UUID 作为字符串，例如 varchar(36) </w:t>
+      </w:r>
+      <w:r>
+        <w:rPr>
+          <w:rFonts w:hint="eastAsia"/>
+          <w:lang w:val="en-US" w:eastAsia="zh-CN"/>
+        </w:rPr>
+        <w:t>，</w:t>
+      </w:r>
+      <w:r>
+        <w:rPr>
+          <w:rFonts w:hint="default"/>
+          <w:lang w:val="en-US" w:eastAsia="zh-CN"/>
+        </w:rPr>
+        <w:t>请不要这样做！</w:t>
+      </w:r>
+    </w:p>
+    <w:p>
+      <w:pPr>
+        <w:ind w:firstLine="420" w:firstLineChars="0"/>
+        <w:rPr>
+          <w:rFonts w:hint="default"/>
+          <w:lang w:val="en-US" w:eastAsia="zh-CN"/>
+        </w:rPr>
+      </w:pPr>
+      <w:r>
+        <w:rPr>
+          <w:rFonts w:hint="default"/>
+          <w:lang w:val="en-US" w:eastAsia="zh-CN"/>
+        </w:rPr>
+        <w:t>除了9倍大小的开销（int的大小为4字节），字符串的排序速度也不如数值型字段快，因为它们依赖于排序规则。</w:t>
+      </w:r>
+    </w:p>
+    <w:p>
+      <w:pPr>
+        <w:ind w:firstLine="420" w:firstLineChars="0"/>
+        <w:rPr>
+          <w:rFonts w:hint="default"/>
+          <w:lang w:val="en-US" w:eastAsia="zh-CN"/>
+        </w:rPr>
+      </w:pPr>
+      <w:r>
+        <w:rPr>
+          <w:rFonts w:hint="default"/>
+          <w:lang w:val="en-US" w:eastAsia="zh-CN"/>
+        </w:rPr>
+        <w:t>在一家最初决定使用Latin-1字符集的公司中，情况就更麻烦。当我们需要将字符集转换为UTF-8时，几个复合键索引就存不下更改后的字符串。</w:t>
+      </w:r>
+    </w:p>
+    <w:p>
+      <w:pPr>
+        <w:ind w:firstLine="420" w:firstLineChars="0"/>
+        <w:rPr>
+          <w:rFonts w:hint="default"/>
+          <w:lang w:val="en-US" w:eastAsia="zh-CN"/>
+        </w:rPr>
+      </w:pPr>
+    </w:p>
+    <w:p>
+      <w:pPr>
+        <w:ind w:firstLine="420" w:firstLineChars="0"/>
+        <w:rPr>
+          <w:rFonts w:hint="default"/>
+          <w:b/>
+          <w:bCs/>
+          <w:lang w:val="en-US" w:eastAsia="zh-CN"/>
+        </w:rPr>
+      </w:pPr>
+      <w:r>
+        <w:rPr>
+          <w:rFonts w:hint="default"/>
+          <w:b/>
+          <w:bCs/>
+          <w:lang w:val="en-US" w:eastAsia="zh-CN"/>
+        </w:rPr>
+        <w:t>UUID的痛苦</w:t>
+      </w:r>
+    </w:p>
+    <w:p>
+      <w:pPr>
+        <w:ind w:firstLine="420" w:firstLineChars="0"/>
+        <w:rPr>
+          <w:rFonts w:hint="default"/>
+          <w:lang w:val="en-US" w:eastAsia="zh-CN"/>
+        </w:rPr>
+      </w:pPr>
+      <w:r>
+        <w:rPr>
+          <w:rFonts w:hint="default"/>
+          <w:lang w:val="en-US" w:eastAsia="zh-CN"/>
+        </w:rPr>
+        <w:t>不要低估字段太长无法口头表达及记住的痛苦。</w:t>
+      </w:r>
+    </w:p>
+    <w:p>
+      <w:pPr>
+        <w:ind w:firstLine="420" w:firstLineChars="0"/>
+        <w:rPr>
+          <w:rFonts w:hint="default"/>
+          <w:lang w:val="en-US" w:eastAsia="zh-CN"/>
+        </w:rPr>
+      </w:pPr>
+    </w:p>
+    <w:p>
+      <w:pPr>
+        <w:ind w:firstLine="420" w:firstLineChars="0"/>
+        <w:rPr>
+          <w:rFonts w:hint="default"/>
+          <w:b/>
+          <w:bCs/>
+          <w:lang w:val="en-US" w:eastAsia="zh-CN"/>
+        </w:rPr>
+      </w:pPr>
+      <w:r>
+        <w:rPr>
+          <w:rFonts w:hint="default"/>
+          <w:b/>
+          <w:bCs/>
+          <w:lang w:val="en-US" w:eastAsia="zh-CN"/>
+        </w:rPr>
+        <w:t>规划扩展计划</w:t>
+      </w:r>
+    </w:p>
+    <w:p>
+      <w:pPr>
+        <w:ind w:firstLine="420" w:firstLineChars="0"/>
+        <w:rPr>
+          <w:rFonts w:hint="default"/>
+          <w:lang w:val="en-US" w:eastAsia="zh-CN"/>
+        </w:rPr>
+      </w:pPr>
+      <w:r>
+        <w:rPr>
+          <w:rFonts w:hint="default"/>
+          <w:lang w:val="en-US" w:eastAsia="zh-CN"/>
+        </w:rPr>
+        <w:t>如果我们的目标是扩展，是真正地扩展，那么首先要承认，int 在许多情况下不够大，4字节最大值限制在20亿左右。我们很多数据库都有超过20亿笔交易。</w:t>
+      </w:r>
+    </w:p>
+    <w:p>
+      <w:pPr>
+        <w:ind w:firstLine="420" w:firstLineChars="0"/>
+        <w:rPr>
+          <w:rFonts w:hint="default"/>
+          <w:lang w:val="en-US" w:eastAsia="zh-CN"/>
+        </w:rPr>
+      </w:pPr>
+      <w:r>
+        <w:rPr>
+          <w:rFonts w:hint="default"/>
+          <w:lang w:val="en-US" w:eastAsia="zh-CN"/>
+        </w:rPr>
+        <w:t>因此在这些情况下需要使用 bigint，它占用8个字节。还可以使用一些其他策略，诸如PostgreSQL和SQL Server等数据库都有本机类型，可以使用16个字节存储。</w:t>
+      </w:r>
+    </w:p>
+    <w:p>
+      <w:pPr>
+        <w:ind w:firstLine="420" w:firstLineChars="0"/>
+        <w:rPr>
+          <w:rFonts w:hint="default"/>
+          <w:lang w:val="en-US" w:eastAsia="zh-CN"/>
+        </w:rPr>
+      </w:pPr>
+      <w:r>
+        <w:rPr>
+          <w:rFonts w:hint="default"/>
+          <w:lang w:val="en-US" w:eastAsia="zh-CN"/>
+        </w:rPr>
+        <w:t>这时候，谁会在乎它的大小是 bigint 两倍或 int 的四倍呢？毕竟也只是几个字节，对不对？</w:t>
+      </w:r>
+    </w:p>
+    <w:p>
+      <w:pPr>
+        <w:ind w:firstLine="420" w:firstLineChars="0"/>
+        <w:rPr>
+          <w:rFonts w:hint="default"/>
+          <w:lang w:val="en-US" w:eastAsia="zh-CN"/>
+        </w:rPr>
+      </w:pPr>
+    </w:p>
+    <w:p>
+      <w:pPr>
+        <w:ind w:firstLine="420" w:firstLineChars="0"/>
+        <w:rPr>
+          <w:rFonts w:hint="default"/>
+          <w:b/>
+          <w:bCs/>
+          <w:lang w:val="en-US" w:eastAsia="zh-CN"/>
+        </w:rPr>
+      </w:pPr>
+      <w:r>
+        <w:rPr>
+          <w:rFonts w:hint="default"/>
+          <w:b/>
+          <w:bCs/>
+          <w:lang w:val="en-US" w:eastAsia="zh-CN"/>
+        </w:rPr>
+        <w:t>规范化数据库中主键的问题</w:t>
+      </w:r>
+    </w:p>
+    <w:p>
+      <w:pPr>
+        <w:ind w:firstLine="420" w:firstLineChars="0"/>
+        <w:rPr>
+          <w:rFonts w:hint="default"/>
+          <w:lang w:val="en-US" w:eastAsia="zh-CN"/>
+        </w:rPr>
+      </w:pPr>
+      <w:r>
+        <w:rPr>
+          <w:rFonts w:hint="default"/>
+          <w:lang w:val="en-US" w:eastAsia="zh-CN"/>
+        </w:rPr>
+        <w:t>如果你拥有一个规范的数据库（就像我们目前所在的公司一样），每个主键连接的外键都存在逐渐增加开销。</w:t>
+      </w:r>
+    </w:p>
+    <w:p>
+      <w:pPr>
+        <w:ind w:firstLine="420" w:firstLineChars="0"/>
+        <w:rPr>
+          <w:rFonts w:hint="default"/>
+          <w:lang w:val="en-US" w:eastAsia="zh-CN"/>
+        </w:rPr>
+      </w:pPr>
+      <w:r>
+        <w:rPr>
+          <w:rFonts w:hint="default"/>
+          <w:lang w:val="en-US" w:eastAsia="zh-CN"/>
+        </w:rPr>
+        <w:t>不仅体现在磁盘上，还包括连接查询和排序过程中，这些外键都需要存在于内存中。尽管内存越来越便宜，但无论是磁盘还是RAM，它们都是有限的资源，也都不是免费的。</w:t>
+      </w:r>
+    </w:p>
+    <w:p>
+      <w:pPr>
+        <w:ind w:firstLine="420" w:firstLineChars="0"/>
+        <w:rPr>
+          <w:rFonts w:hint="default"/>
+          <w:lang w:val="en-US" w:eastAsia="zh-CN"/>
+        </w:rPr>
+      </w:pPr>
+      <w:r>
+        <w:rPr>
+          <w:rFonts w:hint="default"/>
+          <w:lang w:val="en-US" w:eastAsia="zh-CN"/>
+        </w:rPr>
+        <w:t>我们的数据库有很多中间表，这些中间表是指向其他表外键的容器，尤其是在一对多关系中。帐户具有多个卡号、地址、电话号码，用户名等。对于具有数十亿用户的一组表中的每个列，外键带来额外空间会迅速增加。</w:t>
+      </w:r>
+    </w:p>
+    <w:p>
+      <w:pPr>
+        <w:rPr>
+          <w:rFonts w:hint="default"/>
+          <w:lang w:val="en-US" w:eastAsia="zh-CN"/>
+        </w:rPr>
+      </w:pPr>
+    </w:p>
+    <w:p>
+      <w:pPr>
+        <w:ind w:firstLine="420" w:firstLineChars="0"/>
+        <w:rPr>
+          <w:rFonts w:hint="default"/>
+          <w:b/>
+          <w:bCs/>
+          <w:lang w:val="en-US" w:eastAsia="zh-CN"/>
+        </w:rPr>
+      </w:pPr>
+      <w:r>
+        <w:rPr>
+          <w:rFonts w:hint="default"/>
+          <w:b/>
+          <w:bCs/>
+          <w:lang w:val="en-US" w:eastAsia="zh-CN"/>
+        </w:rPr>
+        <w:t>对随机字符串排序真的很麻烦</w:t>
+      </w:r>
+    </w:p>
+    <w:p>
+      <w:pPr>
+        <w:ind w:firstLine="420" w:firstLineChars="0"/>
+        <w:rPr>
+          <w:rFonts w:hint="default"/>
+          <w:lang w:val="en-US" w:eastAsia="zh-CN"/>
+        </w:rPr>
+      </w:pPr>
+      <w:r>
+        <w:rPr>
+          <w:rFonts w:hint="default"/>
+          <w:lang w:val="en-US" w:eastAsia="zh-CN"/>
+        </w:rPr>
+        <w:t>另一个问题是碎片化</w:t>
+      </w:r>
+      <w:r>
+        <w:rPr>
+          <w:rFonts w:hint="eastAsia"/>
+          <w:lang w:val="en-US" w:eastAsia="zh-CN"/>
+        </w:rPr>
+        <w:t>—</w:t>
+      </w:r>
+      <w:r>
+        <w:rPr>
+          <w:rFonts w:hint="default"/>
+          <w:color w:val="FF0000"/>
+          <w:lang w:val="en-US" w:eastAsia="zh-CN"/>
+        </w:rPr>
+        <w:t>由于UUID是随机的，它们没有自然顺序，因此不能用于聚集索引（clustering index）</w:t>
+      </w:r>
+      <w:r>
+        <w:rPr>
+          <w:rFonts w:hint="default"/>
+          <w:lang w:val="en-US" w:eastAsia="zh-CN"/>
+        </w:rPr>
+        <w:t>。这就是为什么SQL Server实现了newsequentialid()，它适合在聚集索引中使用，并且可能是所有UUID主键的一个正确实现。其他数据库PostgreSQL，MySQL也可能有类似的解决方案。</w:t>
+      </w:r>
+    </w:p>
+    <w:p>
+      <w:pPr>
+        <w:rPr>
+          <w:rFonts w:hint="default"/>
+          <w:lang w:val="en-US" w:eastAsia="zh-CN"/>
+        </w:rPr>
+      </w:pPr>
+    </w:p>
+    <w:p>
+      <w:pPr>
+        <w:ind w:firstLine="420" w:firstLineChars="0"/>
+        <w:rPr>
+          <w:rFonts w:hint="default"/>
+          <w:b/>
+          <w:bCs/>
+          <w:lang w:val="en-US" w:eastAsia="zh-CN"/>
+        </w:rPr>
+      </w:pPr>
+      <w:r>
+        <w:rPr>
+          <w:rFonts w:hint="default"/>
+          <w:b/>
+          <w:bCs/>
+          <w:lang w:val="en-US" w:eastAsia="zh-CN"/>
+        </w:rPr>
+        <w:t>主键不应该公开，即使是UUID</w:t>
+      </w:r>
+    </w:p>
+    <w:p>
+      <w:pPr>
+        <w:ind w:firstLine="420" w:firstLineChars="0"/>
+        <w:rPr>
+          <w:rFonts w:hint="default"/>
+          <w:lang w:val="en-US" w:eastAsia="zh-CN"/>
+        </w:rPr>
+      </w:pPr>
+      <w:r>
+        <w:rPr>
+          <w:rFonts w:hint="default"/>
+          <w:lang w:val="en-US" w:eastAsia="zh-CN"/>
+        </w:rPr>
+        <w:t>根据定义，主键在其范围内是唯一的。因此，用作用户ID或在URL中当做唯一标识是很自然的事情。</w:t>
+      </w:r>
+    </w:p>
+    <w:p>
+      <w:pPr>
+        <w:ind w:firstLine="420" w:firstLineChars="0"/>
+        <w:rPr>
+          <w:rFonts w:hint="default"/>
+          <w:lang w:val="en-US" w:eastAsia="zh-CN"/>
+        </w:rPr>
+      </w:pPr>
+      <w:r>
+        <w:rPr>
+          <w:rFonts w:hint="default"/>
+          <w:lang w:val="en-US" w:eastAsia="zh-CN"/>
+        </w:rPr>
+        <w:t>但是别这样做！我认为在任何公共场合暴露主键是一个很不好的做法。</w:t>
+      </w:r>
+    </w:p>
+    <w:p>
+      <w:pPr>
+        <w:ind w:firstLine="420" w:firstLineChars="0"/>
+        <w:rPr>
+          <w:rFonts w:hint="default"/>
+          <w:lang w:val="en-US" w:eastAsia="zh-CN"/>
+        </w:rPr>
+      </w:pPr>
+      <w:r>
+        <w:rPr>
+          <w:rFonts w:hint="default"/>
+          <w:lang w:val="en-US" w:eastAsia="zh-CN"/>
+        </w:rPr>
+        <w:t>前面提到，简单的使用自动递增ID的问题是，它很容易被猜测。攻击爬虫会不断猜测，直到找到一个存在的为止（即使你转向UUID爬虫也可能会尝试，但猜中的概率就变得非常的低）。</w:t>
+      </w:r>
+    </w:p>
+    <w:p>
+      <w:pPr>
+        <w:ind w:firstLine="420" w:firstLineChars="0"/>
+        <w:rPr>
+          <w:rFonts w:hint="default"/>
+          <w:lang w:val="en-US" w:eastAsia="zh-CN"/>
+        </w:rPr>
+      </w:pPr>
+      <w:r>
+        <w:rPr>
+          <w:rFonts w:hint="default"/>
+          <w:lang w:val="en-US" w:eastAsia="zh-CN"/>
+        </w:rPr>
+        <w:t>尝试猜测一个UUID可能是愚蠢的事，但是微软也警告过，引入 newsequentialid() 来解决聚集索引问题，它使得它的数字更容易被猜测。</w:t>
+      </w:r>
+    </w:p>
+    <w:p>
+      <w:pPr>
+        <w:rPr>
+          <w:rFonts w:hint="default"/>
+          <w:lang w:val="en-US" w:eastAsia="zh-CN"/>
+        </w:rPr>
+      </w:pPr>
+    </w:p>
+    <w:p>
+      <w:pPr>
+        <w:ind w:firstLine="420" w:firstLineChars="0"/>
+        <w:rPr>
+          <w:rFonts w:hint="default"/>
+          <w:b/>
+          <w:bCs/>
+          <w:lang w:val="en-US" w:eastAsia="zh-CN"/>
+        </w:rPr>
+      </w:pPr>
+      <w:r>
+        <w:rPr>
+          <w:rFonts w:hint="default"/>
+          <w:b/>
+          <w:bCs/>
+          <w:lang w:val="en-US" w:eastAsia="zh-CN"/>
+        </w:rPr>
+        <w:t>主键不需要修改（直到有人这样做）</w:t>
+      </w:r>
+    </w:p>
+    <w:p>
+      <w:pPr>
+        <w:ind w:firstLine="420" w:firstLineChars="0"/>
+        <w:rPr>
+          <w:rFonts w:hint="default"/>
+          <w:lang w:val="en-US" w:eastAsia="zh-CN"/>
+        </w:rPr>
+      </w:pPr>
+      <w:r>
+        <w:rPr>
+          <w:rFonts w:hint="default"/>
+          <w:lang w:val="en-US" w:eastAsia="zh-CN"/>
+        </w:rPr>
+        <w:t>有令人信服的理由，不在任何公共语境暴露主键：比如你修改了数据表结构定义，所有外部引用被打破，想想遍地的“404 Page Not Found”页面吧。</w:t>
+      </w:r>
+    </w:p>
+    <w:p>
+      <w:pPr>
+        <w:ind w:firstLine="420" w:firstLineChars="0"/>
+        <w:rPr>
+          <w:rFonts w:hint="default"/>
+          <w:lang w:val="en-US" w:eastAsia="zh-CN"/>
+        </w:rPr>
+      </w:pPr>
+      <w:r>
+        <w:rPr>
+          <w:rFonts w:hint="default"/>
+          <w:lang w:val="en-US" w:eastAsia="zh-CN"/>
+        </w:rPr>
+        <w:t>何时需要更改主键？碰巧的是，我们本周正在进行数据迁移，谁能在2003年公司成立之初就能预知现在存在13个海量SQL Server数据库并且还在迅速增长？</w:t>
+      </w:r>
+    </w:p>
+    <w:p>
+      <w:pPr>
+        <w:ind w:firstLine="420" w:firstLineChars="0"/>
+        <w:rPr>
+          <w:rFonts w:hint="default"/>
+          <w:lang w:val="en-US" w:eastAsia="zh-CN"/>
+        </w:rPr>
+      </w:pPr>
+      <w:r>
+        <w:rPr>
+          <w:rFonts w:hint="default"/>
+          <w:lang w:val="en-US" w:eastAsia="zh-CN"/>
+        </w:rPr>
+        <w:t>不要说“从不用修改”，我已经经历过好几次。事先规划简单，但当你数据万亿级别时候，很难修复。</w:t>
+      </w:r>
+    </w:p>
+    <w:p>
+      <w:pPr>
+        <w:ind w:firstLine="420" w:firstLineChars="0"/>
+        <w:rPr>
+          <w:rFonts w:hint="default"/>
+          <w:lang w:val="en-US" w:eastAsia="zh-CN"/>
+        </w:rPr>
+      </w:pPr>
+    </w:p>
+    <w:p>
+      <w:pPr>
+        <w:ind w:firstLine="420" w:firstLineChars="0"/>
+        <w:rPr>
+          <w:rFonts w:hint="default"/>
+          <w:b/>
+          <w:bCs/>
+          <w:lang w:val="en-US" w:eastAsia="zh-CN"/>
+        </w:rPr>
+      </w:pPr>
+      <w:r>
+        <w:rPr>
+          <w:rFonts w:hint="default"/>
+          <w:b/>
+          <w:bCs/>
+          <w:lang w:val="en-US" w:eastAsia="zh-CN"/>
+        </w:rPr>
+        <w:t>我的内部系统是对外的</w:t>
+      </w:r>
+    </w:p>
+    <w:p>
+      <w:pPr>
+        <w:ind w:firstLine="420" w:firstLineChars="0"/>
+        <w:rPr>
+          <w:rFonts w:hint="default"/>
+          <w:lang w:val="en-US" w:eastAsia="zh-CN"/>
+        </w:rPr>
+      </w:pPr>
+      <w:r>
+        <w:rPr>
+          <w:rFonts w:hint="default"/>
+          <w:lang w:val="en-US" w:eastAsia="zh-CN"/>
+        </w:rPr>
+        <w:t>我管理 Hadoop 集群每晚都会从所有数据库中接收数据。Hadoop系统连接（绑定）到SQL Server数据库，这也正常</w:t>
+      </w:r>
+      <w:r>
+        <w:rPr>
+          <w:rFonts w:hint="eastAsia"/>
+          <w:lang w:val="en-US" w:eastAsia="zh-CN"/>
+        </w:rPr>
+        <w:t>—</w:t>
+      </w:r>
+      <w:r>
+        <w:rPr>
+          <w:rFonts w:hint="default"/>
+          <w:lang w:val="en-US" w:eastAsia="zh-CN"/>
+        </w:rPr>
+        <w:t>毕竟我们是同一家公司。</w:t>
+      </w:r>
+    </w:p>
+    <w:p>
+      <w:pPr>
+        <w:ind w:firstLine="420" w:firstLineChars="0"/>
+        <w:rPr>
+          <w:rFonts w:hint="default"/>
+          <w:lang w:val="en-US" w:eastAsia="zh-CN"/>
+        </w:rPr>
+      </w:pPr>
+      <w:r>
+        <w:rPr>
+          <w:rFonts w:hint="default"/>
+          <w:lang w:val="en-US" w:eastAsia="zh-CN"/>
+        </w:rPr>
+        <w:t>尽管如此，为了消除多个数据库中冲突的主键，我们通过连接两个字段：用户ID（基于我们设计，它在所有库中是唯一的），再加上业务表本身的ID（存在多库冲突），生成了一个伪主键。</w:t>
+      </w:r>
+    </w:p>
+    <w:p>
+      <w:pPr>
+        <w:ind w:firstLine="420" w:firstLineChars="0"/>
+        <w:rPr>
+          <w:rFonts w:hint="default"/>
+          <w:lang w:val="en-US" w:eastAsia="zh-CN"/>
+        </w:rPr>
+      </w:pPr>
+      <w:r>
+        <w:rPr>
+          <w:rFonts w:hint="default"/>
+          <w:lang w:val="en-US" w:eastAsia="zh-CN"/>
+        </w:rPr>
+        <w:t>通过这样做，我们在多年的历史用户数据之间建立了紧密而有效的永久绑定。如果RDBMS中的一些主键发生了变化，我们数据也得更改这些主键，否则我们会在前后遇到一些可怕的情况。</w:t>
+      </w:r>
+    </w:p>
+    <w:p>
+      <w:pPr>
+        <w:rPr>
+          <w:rFonts w:hint="default"/>
+          <w:lang w:val="en-US" w:eastAsia="zh-CN"/>
+        </w:rPr>
+      </w:pPr>
+    </w:p>
+    <w:p>
+      <w:pPr>
+        <w:pStyle w:val="3"/>
+        <w:bidi w:val="0"/>
+        <w:rPr>
+          <w:rFonts w:hint="default"/>
+          <w:lang w:val="en-US" w:eastAsia="zh-CN"/>
+        </w:rPr>
+      </w:pPr>
+      <w:r>
+        <w:rPr>
+          <w:rFonts w:hint="eastAsia"/>
+          <w:lang w:val="en-US" w:eastAsia="zh-CN"/>
+        </w:rPr>
+        <w:t>使用</w:t>
+      </w:r>
+    </w:p>
+    <w:p>
+      <w:pPr>
+        <w:ind w:firstLine="420" w:firstLineChars="0"/>
+        <w:rPr>
+          <w:rFonts w:hint="default"/>
+          <w:b/>
+          <w:bCs/>
+          <w:lang w:val="en-US" w:eastAsia="zh-CN"/>
+        </w:rPr>
+      </w:pPr>
+      <w:r>
+        <w:rPr>
+          <w:rFonts w:hint="default"/>
+          <w:b/>
+          <w:bCs/>
+          <w:lang w:val="en-US" w:eastAsia="zh-CN"/>
+        </w:rPr>
+        <w:t>两者兼顾：内部整型，外部 UUID？</w:t>
+      </w:r>
+    </w:p>
+    <w:p>
+      <w:pPr>
+        <w:ind w:firstLine="420" w:firstLineChars="0"/>
+        <w:rPr>
+          <w:rFonts w:hint="default"/>
+          <w:lang w:val="en-US" w:eastAsia="zh-CN"/>
+        </w:rPr>
+      </w:pPr>
+      <w:r>
+        <w:rPr>
+          <w:rFonts w:hint="default"/>
+          <w:lang w:val="en-US" w:eastAsia="zh-CN"/>
+        </w:rPr>
+        <w:t>简而言之，可采用两者兼顾的方法，我已经在几种不同场景下使用过这种解决方案。</w:t>
+      </w:r>
+    </w:p>
+    <w:p>
+      <w:pPr>
+        <w:ind w:firstLine="420" w:firstLineChars="0"/>
+        <w:rPr>
+          <w:rFonts w:hint="default"/>
+          <w:color w:val="FF0000"/>
+          <w:lang w:val="en-US" w:eastAsia="zh-CN"/>
+        </w:rPr>
+      </w:pPr>
+      <w:r>
+        <w:rPr>
+          <w:rFonts w:hint="default"/>
+          <w:color w:val="FF0000"/>
+          <w:lang w:val="en-US" w:eastAsia="zh-CN"/>
+        </w:rPr>
+        <w:t>在内部，数据库使用简短高效的连续数字作为主键（int 或 bigint）。</w:t>
+      </w:r>
+    </w:p>
+    <w:p>
+      <w:pPr>
+        <w:ind w:firstLine="420" w:firstLineChars="0"/>
+        <w:rPr>
+          <w:rFonts w:hint="default"/>
+          <w:lang w:val="en-US" w:eastAsia="zh-CN"/>
+        </w:rPr>
+      </w:pPr>
+      <w:r>
+        <w:rPr>
+          <w:rFonts w:hint="default"/>
+          <w:color w:val="FF0000"/>
+          <w:lang w:val="en-US" w:eastAsia="zh-CN"/>
+        </w:rPr>
+        <w:t>然后添加一个UUID的字段（可以使用插入时的触发器）。在数据库本身的范围内，可以使用常规的主键和外键来管理关系</w:t>
+      </w:r>
+      <w:r>
+        <w:rPr>
+          <w:rFonts w:hint="default"/>
+          <w:lang w:val="en-US" w:eastAsia="zh-CN"/>
+        </w:rPr>
+        <w:t>。</w:t>
+      </w:r>
+    </w:p>
+    <w:p>
+      <w:pPr>
+        <w:ind w:firstLine="420" w:firstLineChars="0"/>
+        <w:rPr>
+          <w:rFonts w:hint="default"/>
+          <w:lang w:val="en-US" w:eastAsia="zh-CN"/>
+        </w:rPr>
+      </w:pPr>
+      <w:r>
+        <w:rPr>
+          <w:rFonts w:hint="default"/>
+          <w:lang w:val="en-US" w:eastAsia="zh-CN"/>
+        </w:rPr>
+        <w:t>当需要将数据的引用公开给外部世界时，即使“外部”对应另外一个内部系统，它们也必须仅依赖UUID。</w:t>
+      </w:r>
+    </w:p>
+    <w:p>
+      <w:pPr>
+        <w:ind w:firstLine="420" w:firstLineChars="0"/>
+        <w:rPr>
+          <w:rFonts w:hint="default"/>
+          <w:lang w:val="en-US" w:eastAsia="zh-CN"/>
+        </w:rPr>
+      </w:pPr>
+      <w:r>
+        <w:rPr>
+          <w:rFonts w:hint="default"/>
+          <w:lang w:val="en-US" w:eastAsia="zh-CN"/>
+        </w:rPr>
+        <w:t>这样，如果确实必须更改内部主键，则可以确保它仅作用于一个数据库。</w:t>
+      </w:r>
+    </w:p>
+    <w:p>
+      <w:pPr>
+        <w:ind w:firstLine="420" w:firstLineChars="0"/>
+        <w:rPr>
+          <w:rFonts w:hint="default"/>
+          <w:lang w:val="en-US" w:eastAsia="zh-CN"/>
+        </w:rPr>
+      </w:pPr>
+    </w:p>
+    <w:p>
+      <w:pPr>
+        <w:ind w:firstLine="420" w:firstLineChars="0"/>
+        <w:rPr>
+          <w:rFonts w:hint="default"/>
+          <w:lang w:val="en-US" w:eastAsia="zh-CN"/>
+        </w:rPr>
+      </w:pPr>
+      <w:r>
+        <w:rPr>
+          <w:rFonts w:hint="default"/>
+          <w:lang w:val="en-US" w:eastAsia="zh-CN"/>
+        </w:rPr>
+        <w:t>我们在另一家公司使用此策略来存储客户数据，只是为了避免“可猜测的”问题。</w:t>
+      </w:r>
+    </w:p>
+    <w:p>
+      <w:pPr>
+        <w:ind w:firstLine="420" w:firstLineChars="0"/>
+        <w:rPr>
+          <w:rFonts w:hint="default"/>
+          <w:lang w:val="en-US" w:eastAsia="zh-CN"/>
+        </w:rPr>
+      </w:pPr>
+      <w:r>
+        <w:rPr>
+          <w:rFonts w:hint="default"/>
+          <w:lang w:val="en-US" w:eastAsia="zh-CN"/>
+        </w:rPr>
+        <w:t>在另一种情况下，我们将生成一小段文本，从而使 URL 更加人性化。如果有重复项，则只需附加一个哈希值。</w:t>
+      </w:r>
+    </w:p>
+    <w:p>
+      <w:pPr>
+        <w:ind w:firstLine="420" w:firstLineChars="0"/>
+        <w:rPr>
+          <w:rFonts w:hint="default"/>
+          <w:lang w:val="en-US" w:eastAsia="zh-CN"/>
+        </w:rPr>
+      </w:pPr>
+      <w:r>
+        <w:rPr>
+          <w:rFonts w:hint="default"/>
+          <w:lang w:val="en-US" w:eastAsia="zh-CN"/>
+        </w:rPr>
+        <w:t>即使作为“第二主键”，直接以字符串形式使用UUID也是错误的：我更希望使用内置的数据库机制，将其存储为 8 字节整型数字。</w:t>
+      </w:r>
+    </w:p>
+    <w:p>
+      <w:pPr>
+        <w:ind w:firstLine="420" w:firstLineChars="0"/>
+        <w:rPr>
+          <w:rFonts w:hint="default"/>
+          <w:lang w:val="en-US" w:eastAsia="zh-CN"/>
+        </w:rPr>
+      </w:pPr>
+      <w:r>
+        <w:rPr>
+          <w:rFonts w:hint="default"/>
+          <w:lang w:val="en-US" w:eastAsia="zh-CN"/>
+        </w:rPr>
+        <w:t>使用整型是因为它们更高效有效。使用 UUID 的数据库实现用于混淆的外部引用。</w:t>
+      </w:r>
+    </w:p>
+    <w:p>
+      <w:pPr>
+        <w:rPr>
+          <w:rFonts w:hint="default"/>
+          <w:lang w:val="en-US" w:eastAsia="zh-CN"/>
+        </w:rPr>
+      </w:pPr>
+    </w:p>
+    <w:p>
+      <w:pPr>
+        <w:ind w:firstLine="420" w:firstLineChars="0"/>
+        <w:rPr>
+          <w:rFonts w:hint="default"/>
+          <w:lang w:val="en-US" w:eastAsia="zh-CN"/>
+        </w:rPr>
+      </w:pPr>
+      <w:r>
+        <w:rPr>
+          <w:rFonts w:hint="default"/>
+          <w:lang w:val="en-US" w:eastAsia="zh-CN"/>
+        </w:rPr>
+        <w:t>克里斯·罗素（Chris Russell）正确回应了本文的原始帖子，指出了两个重要的逻辑错误。</w:t>
+      </w:r>
+    </w:p>
+    <w:p>
+      <w:pPr>
+        <w:ind w:firstLine="420" w:firstLineChars="0"/>
+        <w:rPr>
+          <w:rFonts w:hint="default"/>
+          <w:lang w:val="en-US" w:eastAsia="zh-CN"/>
+        </w:rPr>
+      </w:pPr>
+      <w:r>
+        <w:rPr>
+          <w:rFonts w:hint="default"/>
+          <w:lang w:val="en-US" w:eastAsia="zh-CN"/>
+        </w:rPr>
+        <w:t>首先，即使公开主键的替代品UUID也会暴露信息，这在使用 newsequentialid 函数时尤其如此 — 为了安全，请勿使用UUID。</w:t>
+      </w:r>
+    </w:p>
+    <w:p>
+      <w:pPr>
+        <w:ind w:firstLine="420" w:firstLineChars="0"/>
+        <w:rPr>
+          <w:rFonts w:hint="default"/>
+          <w:lang w:val="en-US" w:eastAsia="zh-CN"/>
+        </w:rPr>
+      </w:pPr>
+      <w:r>
+        <w:rPr>
+          <w:rFonts w:hint="default"/>
+          <w:lang w:val="en-US" w:eastAsia="zh-CN"/>
+        </w:rPr>
+        <w:t>其次，如果内部的主键是整型值，仍然存在合并两个数据库的键冲突问题，除非所有键都加倍增大</w:t>
+      </w:r>
+      <w:r>
+        <w:rPr>
+          <w:rFonts w:hint="eastAsia"/>
+          <w:lang w:val="en-US" w:eastAsia="zh-CN"/>
+        </w:rPr>
+        <w:t>。</w:t>
+      </w:r>
+      <w:r>
+        <w:rPr>
+          <w:rFonts w:hint="default"/>
+          <w:lang w:val="en-US" w:eastAsia="zh-CN"/>
+        </w:rPr>
+        <w:t>在这种情况下，只使用UUID。</w:t>
+      </w:r>
+    </w:p>
+    <w:p>
+      <w:pPr>
+        <w:ind w:firstLine="420" w:firstLineChars="0"/>
+        <w:rPr>
+          <w:rFonts w:hint="default"/>
+          <w:lang w:val="en-US" w:eastAsia="zh-CN"/>
+        </w:rPr>
+      </w:pPr>
+      <w:r>
+        <w:rPr>
+          <w:rFonts w:hint="default"/>
+          <w:lang w:val="en-US" w:eastAsia="zh-CN"/>
+        </w:rPr>
+        <w:t>因此，正确的做法是：</w:t>
+      </w:r>
       <w:bookmarkStart w:id="0" w:name="_GoBack"/>
+      <w:r>
+        <w:rPr>
+          <w:rFonts w:hint="default"/>
+          <w:color w:val="FF0000"/>
+          <w:lang w:val="en-US" w:eastAsia="zh-CN"/>
+        </w:rPr>
+        <w:t>使用UUID当做主键，并且永远不要公开它们</w:t>
+      </w:r>
       <w:bookmarkEnd w:id="0"/>
       <w:r>
         <w:rPr>
-          <w:rFonts w:hint="eastAsia"/>
-          <w:lang w:val="en-US" w:eastAsia="zh-CN"/>
-        </w:rPr>
-        <w:t>AUTO_INCREMENT</w:t>
+          <w:rFonts w:hint="default"/>
+          <w:lang w:val="en-US" w:eastAsia="zh-CN"/>
+        </w:rPr>
+        <w:t>。内外影射的事情留给诸如友好URL处理之类的模块，类似Medium那样使用哈希值。</w:t>
+      </w:r>
+    </w:p>
+    <w:p>
+      <w:pPr>
+        <w:rPr>
+          <w:rFonts w:hint="default"/>
+          <w:lang w:val="en-US" w:eastAsia="zh-CN"/>
+        </w:rPr>
+      </w:pPr>
+    </w:p>
+    <w:p>
+      <w:pPr>
+        <w:pStyle w:val="2"/>
+        <w:bidi w:val="0"/>
+        <w:rPr>
+          <w:rFonts w:hint="default"/>
+          <w:lang w:val="en-US" w:eastAsia="zh-CN"/>
+        </w:rPr>
+      </w:pPr>
+      <w:r>
+        <w:rPr>
+          <w:rFonts w:hint="eastAsia"/>
+          <w:lang w:val="en-US" w:eastAsia="zh-CN"/>
+        </w:rPr>
+        <w:t>自增列</w:t>
+      </w:r>
+    </w:p>
+    <w:p>
+      <w:pPr>
+        <w:pStyle w:val="2"/>
+        <w:bidi w:val="0"/>
+        <w:rPr>
+          <w:rFonts w:hint="eastAsia"/>
+          <w:lang w:val="en-US" w:eastAsia="zh-CN"/>
+        </w:rPr>
+      </w:pPr>
+      <w:r>
+        <w:rPr>
+          <w:rFonts w:hint="eastAsia"/>
+          <w:lang w:val="en-US" w:eastAsia="zh-CN"/>
+        </w:rPr>
+        <w:t>主键不连续</w:t>
+      </w:r>
+    </w:p>
+    <w:p>
+      <w:pPr>
+        <w:ind w:firstLine="420" w:firstLineChars="0"/>
+        <w:rPr>
+          <w:rFonts w:hint="default"/>
+          <w:lang w:val="en-US" w:eastAsia="zh-CN"/>
+        </w:rPr>
+      </w:pPr>
+      <w:r>
+        <w:rPr>
+          <w:rFonts w:hint="default"/>
+          <w:lang w:val="en-US" w:eastAsia="zh-CN"/>
+        </w:rPr>
+        <w:t>MySQL中默认的AUTO_INCREMENT属性在多数情况下可以保证主键的连续性，</w:t>
+      </w:r>
+      <w:r>
+        <w:rPr>
+          <w:rFonts w:hint="default"/>
+          <w:color w:val="FF0000"/>
+          <w:lang w:val="en-US" w:eastAsia="zh-CN"/>
+        </w:rPr>
+        <w:t>我们通过show create table 命令可以在表的定义中能够看到 AUTO_INCREMENT属性的当前值</w:t>
+      </w:r>
+      <w:r>
+        <w:rPr>
+          <w:rFonts w:hint="default"/>
+          <w:lang w:val="en-US" w:eastAsia="zh-CN"/>
+        </w:rPr>
+        <w:t>，当我们向当前表中插入数据时，它会使用该属性的值作为插入记录的主键，而每次获取该值也都会将它加一。</w:t>
+      </w:r>
+    </w:p>
+    <w:p>
+      <w:pPr>
+        <w:ind w:firstLine="420" w:firstLineChars="0"/>
+        <w:rPr>
+          <w:rFonts w:hint="default"/>
+          <w:lang w:val="en-US" w:eastAsia="zh-CN"/>
+        </w:rPr>
+      </w:pPr>
+      <w:r>
+        <w:rPr>
+          <w:rFonts w:hint="default"/>
+          <w:lang w:val="en-US" w:eastAsia="zh-CN"/>
+        </w:rPr>
+        <w:t>CREATE TABLE `trades` (</w:t>
+      </w:r>
+      <w:r>
+        <w:rPr>
+          <w:rFonts w:hint="default"/>
+          <w:lang w:val="en-US" w:eastAsia="zh-CN"/>
+        </w:rPr>
+        <w:br w:type="textWrapping"/>
+      </w:r>
+      <w:r>
+        <w:rPr>
+          <w:rFonts w:hint="eastAsia" w:ascii="Times New Roman" w:eastAsia="仿宋"/>
+          <w:lang w:val="en-US" w:eastAsia="zh-CN"/>
+        </w:rPr>
+        <w:tab/>
+      </w:r>
+      <w:r>
+        <w:rPr>
+          <w:rFonts w:hint="default"/>
+          <w:lang w:val="en-US" w:eastAsia="zh-CN"/>
+        </w:rPr>
+        <w:t> `id` bigint(20) NOT NULL AUTO_INCREMENT,</w:t>
+      </w:r>
+      <w:r>
+        <w:rPr>
+          <w:rFonts w:hint="default"/>
+          <w:lang w:val="en-US" w:eastAsia="zh-CN"/>
+        </w:rPr>
+        <w:br w:type="textWrapping"/>
+      </w:r>
+      <w:r>
+        <w:rPr>
+          <w:rFonts w:hint="eastAsia" w:ascii="Times New Roman" w:eastAsia="仿宋"/>
+          <w:lang w:val="en-US" w:eastAsia="zh-CN"/>
+        </w:rPr>
+        <w:tab/>
+      </w:r>
+      <w:r>
+        <w:rPr>
+          <w:rFonts w:hint="default"/>
+          <w:lang w:val="en-US" w:eastAsia="zh-CN"/>
+        </w:rPr>
+        <w:t>...</w:t>
+      </w:r>
+      <w:r>
+        <w:rPr>
+          <w:rFonts w:hint="default"/>
+          <w:lang w:val="en-US" w:eastAsia="zh-CN"/>
+        </w:rPr>
+        <w:br w:type="textWrapping"/>
+      </w:r>
+      <w:r>
+        <w:rPr>
+          <w:rFonts w:hint="eastAsia" w:ascii="Times New Roman" w:eastAsia="仿宋"/>
+          <w:lang w:val="en-US" w:eastAsia="zh-CN"/>
+        </w:rPr>
+        <w:tab/>
+      </w:r>
+      <w:r>
+        <w:rPr>
+          <w:rFonts w:hint="default"/>
+          <w:lang w:val="en-US" w:eastAsia="zh-CN"/>
+        </w:rPr>
+        <w:t>`created_at` timestamp NULL DEFAULT NULL,</w:t>
+      </w:r>
+      <w:r>
+        <w:rPr>
+          <w:rFonts w:hint="default"/>
+          <w:lang w:val="en-US" w:eastAsia="zh-CN"/>
+        </w:rPr>
+        <w:br w:type="textWrapping"/>
+      </w:r>
+      <w:r>
+        <w:rPr>
+          <w:rFonts w:hint="eastAsia" w:ascii="Times New Roman" w:eastAsia="仿宋"/>
+          <w:lang w:val="en-US" w:eastAsia="zh-CN"/>
+        </w:rPr>
+        <w:tab/>
+      </w:r>
+      <w:r>
+        <w:rPr>
+          <w:rFonts w:hint="default"/>
+          <w:lang w:val="en-US" w:eastAsia="zh-CN"/>
+        </w:rPr>
+        <w:t>PRIMARY KEY (`id`),</w:t>
+      </w:r>
+      <w:r>
+        <w:rPr>
+          <w:rFonts w:hint="default"/>
+          <w:lang w:val="en-US" w:eastAsia="zh-CN"/>
+        </w:rPr>
+        <w:br w:type="textWrapping"/>
+      </w:r>
+      <w:r>
+        <w:rPr>
+          <w:rFonts w:hint="eastAsia" w:ascii="Times New Roman" w:eastAsia="仿宋"/>
+          <w:lang w:val="en-US" w:eastAsia="zh-CN"/>
+        </w:rPr>
+        <w:tab/>
+      </w:r>
+      <w:r>
+        <w:rPr>
+          <w:rFonts w:hint="default"/>
+          <w:lang w:val="en-US" w:eastAsia="zh-CN"/>
+        </w:rPr>
+        <w:t>)ENGINE=InnoDB AUTO_INCREMENT=171 DEFAULT CHARSET=utf8mb4</w:t>
+      </w:r>
+    </w:p>
+    <w:p>
+      <w:pPr>
+        <w:ind w:firstLine="420" w:firstLineChars="0"/>
+        <w:rPr>
+          <w:rFonts w:hint="default"/>
+          <w:lang w:val="en-US" w:eastAsia="zh-CN"/>
+        </w:rPr>
+      </w:pPr>
+      <w:r>
+        <w:rPr>
+          <w:rFonts w:hint="default"/>
+          <w:lang w:val="en-US" w:eastAsia="zh-CN"/>
+        </w:rPr>
+        <w:t>在很多开发者的认知中，MySQL的主键都应该是单调递增的，但是在我们与 MySQL 打交道的过程中会遇到两个问题，首先是记录的主键并不连续，其次是可能会创建多个主键相同的记录，我们将从以下的两个角度回答MySQL不单调和不连续的原因：</w:t>
+      </w:r>
+    </w:p>
+    <w:p>
+      <w:pPr>
+        <w:ind w:firstLine="420" w:firstLineChars="0"/>
+        <w:rPr>
+          <w:rFonts w:hint="default"/>
+          <w:lang w:val="en-US" w:eastAsia="zh-CN"/>
+        </w:rPr>
+      </w:pPr>
+      <w:r>
+        <w:rPr>
+          <w:rFonts w:hint="eastAsia" w:ascii="Times New Roman" w:eastAsia="仿宋"/>
+          <w:lang w:val="en-US" w:eastAsia="zh-CN"/>
+        </w:rPr>
+        <w:t>1、</w:t>
+      </w:r>
+      <w:r>
+        <w:rPr>
+          <w:rFonts w:hint="default"/>
+          <w:color w:val="FF0000"/>
+          <w:lang w:val="en-US" w:eastAsia="zh-CN"/>
+        </w:rPr>
+        <w:t>较早版本的MySQL将 AUTO_INCREMENT 存储在内存中，实例重启后会根据表中的数据重新设置该值</w:t>
+      </w:r>
+      <w:r>
+        <w:rPr>
+          <w:rFonts w:hint="default"/>
+          <w:lang w:val="en-US" w:eastAsia="zh-CN"/>
+        </w:rPr>
+        <w:t>；</w:t>
+      </w:r>
+    </w:p>
+    <w:p>
+      <w:pPr>
+        <w:ind w:firstLine="420" w:firstLineChars="0"/>
+        <w:rPr>
+          <w:rFonts w:hint="eastAsia"/>
+          <w:lang w:val="en-US" w:eastAsia="zh-CN"/>
+        </w:rPr>
+      </w:pPr>
+      <w:r>
+        <w:rPr>
+          <w:rFonts w:hint="eastAsia" w:ascii="Times New Roman" w:eastAsia="仿宋"/>
+          <w:lang w:val="en-US" w:eastAsia="zh-CN"/>
+        </w:rPr>
+        <w:t>2、</w:t>
+      </w:r>
+      <w:r>
+        <w:rPr>
+          <w:rFonts w:hint="default"/>
+          <w:color w:val="FF0000"/>
+          <w:lang w:val="en-US" w:eastAsia="zh-CN"/>
+        </w:rPr>
+        <w:t>获取 AUTO_INCREMENT 时不会使用事务锁，并发的插入事务可能出现部分字段冲突导致插入失败</w:t>
+      </w:r>
+      <w:r>
+        <w:rPr>
+          <w:rFonts w:hint="default"/>
+          <w:lang w:val="en-US" w:eastAsia="zh-CN"/>
+        </w:rPr>
+        <w:t>；</w:t>
+      </w:r>
+    </w:p>
+    <w:p>
+      <w:pPr>
+        <w:pStyle w:val="3"/>
+        <w:bidi w:val="0"/>
+        <w:rPr>
+          <w:rFonts w:hint="default"/>
+          <w:lang w:val="en-US" w:eastAsia="zh-CN"/>
+        </w:rPr>
+      </w:pPr>
+      <w:r>
+        <w:rPr>
+          <w:rFonts w:hint="eastAsia"/>
+          <w:lang w:val="en-US" w:eastAsia="zh-CN"/>
+        </w:rPr>
+        <w:t>删除记录</w:t>
       </w:r>
     </w:p>
     <w:p>
@@ -53,7 +1943,24 @@
           <w:szCs w:val="24"/>
           <w:lang w:val="en-US" w:eastAsia="zh-CN"/>
         </w:rPr>
-        <w:t>AUTO_INCREMENT属性虽然在MySQL中十分常见，但是在较早的MySQL版本中，它的实现还比较简陋，InnoDB引擎会在内存中存储一个整数表示下一个被分配到的ID，当客户端向表中插入数据时会获取 AUTO_INCREMENT 值并将其加一。</w:t>
+        <w:t>AUTO_INCREMENT属性虽然在MySQL中十分常见，但是在较早的MySQL版本中，它的实现还比较简陋，</w:t>
+      </w:r>
+      <w:r>
+        <w:rPr>
+          <w:rFonts w:hint="default"/>
+          <w:color w:val="FF0000"/>
+          <w:szCs w:val="24"/>
+          <w:lang w:val="en-US" w:eastAsia="zh-CN"/>
+        </w:rPr>
+        <w:t>InnoDB引擎会在内存中存储一个整数表示下一个被分配到的ID，当客户端向表中插入数据时会获取 AUTO_INCREMENT 值并将其加一</w:t>
+      </w:r>
+      <w:r>
+        <w:rPr>
+          <w:rFonts w:hint="default"/>
+          <w:szCs w:val="24"/>
+          <w:lang w:val="en-US" w:eastAsia="zh-CN"/>
+        </w:rPr>
+        <w:t>。</w:t>
       </w:r>
     </w:p>
     <w:p>
@@ -307,6 +2214,16 @@
           <w:lang w:val="en-US" w:eastAsia="zh-CN"/>
         </w:rPr>
       </w:pPr>
+    </w:p>
+    <w:p>
+      <w:pPr>
+        <w:ind w:firstLine="420" w:firstLineChars="0"/>
+        <w:rPr>
+          <w:rFonts w:hint="default"/>
+          <w:szCs w:val="24"/>
+          <w:lang w:val="en-US" w:eastAsia="zh-CN"/>
+        </w:rPr>
+      </w:pPr>
       <w:r>
         <w:rPr>
           <w:rFonts w:hint="default"/>
@@ -380,8 +2297,492 @@
     </w:p>
     <w:p>
       <w:pPr>
-        <w:rPr>
-          <w:rFonts w:hint="eastAsia"/>
+        <w:ind w:firstLine="420" w:firstLineChars="0"/>
+        <w:rPr>
+          <w:rFonts w:hint="default"/>
+          <w:lang w:val="en-US" w:eastAsia="zh-CN"/>
+        </w:rPr>
+      </w:pPr>
+    </w:p>
+    <w:p>
+      <w:pPr>
+        <w:pStyle w:val="3"/>
+        <w:bidi w:val="0"/>
+        <w:rPr>
+          <w:rFonts w:hint="default"/>
+          <w:lang w:val="en-US" w:eastAsia="zh-CN"/>
+        </w:rPr>
+      </w:pPr>
+      <w:r>
+        <w:rPr>
+          <w:rFonts w:hint="eastAsia"/>
+          <w:lang w:val="en-US" w:eastAsia="zh-CN"/>
+        </w:rPr>
+        <w:t>并发事务</w:t>
+      </w:r>
+    </w:p>
+    <w:p>
+      <w:pPr>
+        <w:ind w:firstLine="420" w:firstLineChars="0"/>
+        <w:rPr>
+          <w:rFonts w:hint="default"/>
+          <w:lang w:val="en-US" w:eastAsia="zh-CN"/>
+        </w:rPr>
+      </w:pPr>
+      <w:r>
+        <w:rPr>
+          <w:rFonts w:hint="default"/>
+          <w:lang w:val="en-US" w:eastAsia="zh-CN"/>
+        </w:rPr>
+        <w:t>为了提高事务的吞吐量，MySQL可以处理并发执行的多个事务，但是如果并发执行多个插入新记录的SQL语句，可能会导致主键的不连续。如下图所示，事务1向数据库中插入id = 10 的记录，事务2向数据库中插入id = 11和id = 12的两条记录：</w:t>
+      </w:r>
+    </w:p>
+    <w:p>
+      <w:pPr>
+        <w:jc w:val="center"/>
+        <w:rPr>
+          <w:rFonts w:hint="default"/>
+          <w:lang w:val="en-US" w:eastAsia="zh-CN"/>
+        </w:rPr>
+      </w:pPr>
+      <w:r>
+        <w:rPr>
+          <w:rFonts w:hint="default"/>
+          <w:lang w:val="en-US" w:eastAsia="zh-CN"/>
+        </w:rPr>
+        <w:drawing>
+          <wp:inline distT="0" distB="0" distL="114300" distR="114300">
+            <wp:extent cx="2675255" cy="2550160"/>
+            <wp:effectExtent l="0" t="0" r="4445" b="2540"/>
+            <wp:docPr id="1" name="图片 1" descr="IMG_256"/>
+            <wp:cNvGraphicFramePr>
+              <a:graphicFrameLocks xmlns:a="http://schemas.openxmlformats.org/drawingml/2006/main" noChangeAspect="1"/>
+            </wp:cNvGraphicFramePr>
+            <a:graphic xmlns:a="http://schemas.openxmlformats.org/drawingml/2006/main">
+              <a:graphicData uri="http://schemas.openxmlformats.org/drawingml/2006/picture">
+                <pic:pic xmlns:pic="http://schemas.openxmlformats.org/drawingml/2006/picture">
+                  <pic:nvPicPr>
+                    <pic:cNvPr id="1" name="图片 1" descr="IMG_256"/>
+                    <pic:cNvPicPr>
+                      <a:picLocks noChangeAspect="1"/>
+                    </pic:cNvPicPr>
+                  </pic:nvPicPr>
+                  <pic:blipFill>
+                    <a:blip r:embed="rId6"/>
+                    <a:stretch>
+                      <a:fillRect/>
+                    </a:stretch>
+                  </pic:blipFill>
+                  <pic:spPr>
+                    <a:xfrm>
+                      <a:off x="0" y="0"/>
+                      <a:ext cx="2675255" cy="2550160"/>
+                    </a:xfrm>
+                    <a:prstGeom prst="rect">
+                      <a:avLst/>
+                    </a:prstGeom>
+                    <a:noFill/>
+                    <a:ln w="9525">
+                      <a:noFill/>
+                    </a:ln>
+                  </pic:spPr>
+                </pic:pic>
+              </a:graphicData>
+            </a:graphic>
+          </wp:inline>
+        </w:drawing>
+      </w:r>
+    </w:p>
+    <w:p>
+      <w:pPr>
+        <w:ind w:firstLine="420" w:firstLineChars="0"/>
+        <w:rPr>
+          <w:rFonts w:hint="default"/>
+          <w:lang w:val="en-US" w:eastAsia="zh-CN"/>
+        </w:rPr>
+      </w:pPr>
+      <w:r>
+        <w:rPr>
+          <w:rFonts w:hint="default"/>
+          <w:lang w:val="en-US" w:eastAsia="zh-CN"/>
+        </w:rPr>
+        <w:t>不过如果在最后事务1由于插入的记录发生了唯一键冲突导致了回滚，而事务2没有发生错误而正常提交，在这时我们会发现当前表中的主键出现了不连续的现象，</w:t>
+      </w:r>
+      <w:r>
+        <w:rPr>
+          <w:rFonts w:hint="default"/>
+          <w:color w:val="FF0000"/>
+          <w:lang w:val="en-US" w:eastAsia="zh-CN"/>
+        </w:rPr>
+        <w:t>后续新插入的数据也不再会使用 10 作为记录的主键</w:t>
+      </w:r>
+      <w:r>
+        <w:rPr>
+          <w:rFonts w:hint="default"/>
+          <w:lang w:val="en-US" w:eastAsia="zh-CN"/>
+        </w:rPr>
+        <w:t>。</w:t>
+      </w:r>
+    </w:p>
+    <w:p>
+      <w:pPr>
+        <w:jc w:val="center"/>
+        <w:rPr>
+          <w:rFonts w:hint="default"/>
+          <w:lang w:val="en-US" w:eastAsia="zh-CN"/>
+        </w:rPr>
+      </w:pPr>
+      <w:r>
+        <w:rPr>
+          <w:rFonts w:hint="default"/>
+          <w:lang w:val="en-US" w:eastAsia="zh-CN"/>
+        </w:rPr>
+        <w:drawing>
+          <wp:inline distT="0" distB="0" distL="114300" distR="114300">
+            <wp:extent cx="2907665" cy="2413000"/>
+            <wp:effectExtent l="0" t="0" r="635" b="0"/>
+            <wp:docPr id="2" name="图片 2" descr="IMG_256"/>
+            <wp:cNvGraphicFramePr>
+              <a:graphicFrameLocks xmlns:a="http://schemas.openxmlformats.org/drawingml/2006/main" noChangeAspect="1"/>
+            </wp:cNvGraphicFramePr>
+            <a:graphic xmlns:a="http://schemas.openxmlformats.org/drawingml/2006/main">
+              <a:graphicData uri="http://schemas.openxmlformats.org/drawingml/2006/picture">
+                <pic:pic xmlns:pic="http://schemas.openxmlformats.org/drawingml/2006/picture">
+                  <pic:nvPicPr>
+                    <pic:cNvPr id="2" name="图片 2" descr="IMG_256"/>
+                    <pic:cNvPicPr>
+                      <a:picLocks noChangeAspect="1"/>
+                    </pic:cNvPicPr>
+                  </pic:nvPicPr>
+                  <pic:blipFill>
+                    <a:blip r:embed="rId7"/>
+                    <a:stretch>
+                      <a:fillRect/>
+                    </a:stretch>
+                  </pic:blipFill>
+                  <pic:spPr>
+                    <a:xfrm>
+                      <a:off x="0" y="0"/>
+                      <a:ext cx="2907665" cy="2413000"/>
+                    </a:xfrm>
+                    <a:prstGeom prst="rect">
+                      <a:avLst/>
+                    </a:prstGeom>
+                    <a:noFill/>
+                    <a:ln w="9525">
+                      <a:noFill/>
+                    </a:ln>
+                  </pic:spPr>
+                </pic:pic>
+              </a:graphicData>
+            </a:graphic>
+          </wp:inline>
+        </w:drawing>
+      </w:r>
+    </w:p>
+    <w:p>
+      <w:pPr>
+        <w:ind w:firstLine="420" w:firstLineChars="0"/>
+        <w:rPr>
+          <w:rFonts w:hint="default"/>
+          <w:lang w:val="en-US" w:eastAsia="zh-CN"/>
+        </w:rPr>
+      </w:pPr>
+      <w:r>
+        <w:rPr>
+          <w:rFonts w:hint="default"/>
+          <w:lang w:val="en-US" w:eastAsia="zh-CN"/>
+        </w:rPr>
+        <w:t>这个现象背后的原因也很简单，</w:t>
+      </w:r>
+      <w:r>
+        <w:rPr>
+          <w:rFonts w:hint="default"/>
+          <w:color w:val="FF0000"/>
+          <w:lang w:val="en-US" w:eastAsia="zh-CN"/>
+        </w:rPr>
+        <w:t>虽然在获取 AUTO_INCREMENT 时会加锁，但是该锁是语句锁，它的目的是保证 AUTO_INCREMENT 的获取不会导致线程竞争，而不是保证MySQL中主键的连续</w:t>
+      </w:r>
+      <w:r>
+        <w:rPr>
+          <w:rFonts w:hint="default"/>
+          <w:lang w:val="en-US" w:eastAsia="zh-CN"/>
+        </w:rPr>
+        <w:t>。</w:t>
+      </w:r>
+    </w:p>
+    <w:p>
+      <w:pPr>
+        <w:ind w:firstLine="420" w:firstLineChars="0"/>
+        <w:rPr>
+          <w:rFonts w:hint="default"/>
+          <w:lang w:val="en-US" w:eastAsia="zh-CN"/>
+        </w:rPr>
+      </w:pPr>
+      <w:r>
+        <w:rPr>
+          <w:rFonts w:hint="default"/>
+          <w:lang w:val="en-US" w:eastAsia="zh-CN"/>
+        </w:rPr>
+        <w:t>上述行为是由InnoDB存储引擎提供的 innodb_autoinc_lock_mode 配置控制的，该配置决定了获取 AUTO_INCREMENT 计时器时需要先得到的锁，该配置存在三种不同的模式，分别是传统模式（Traditional）、连续模式（Consecutive）和交叉模式（Interleaved），其中MySQL使用连续模式作为默认的锁模式：</w:t>
+      </w:r>
+    </w:p>
+    <w:p>
+      <w:pPr>
+        <w:ind w:firstLine="420" w:firstLineChars="0"/>
+        <w:rPr>
+          <w:rFonts w:hint="default"/>
+          <w:lang w:val="en-US" w:eastAsia="zh-CN"/>
+        </w:rPr>
+      </w:pPr>
+      <w:r>
+        <w:rPr>
+          <w:rFonts w:hint="default"/>
+          <w:b/>
+          <w:bCs/>
+          <w:lang w:val="en-US" w:eastAsia="zh-CN"/>
+        </w:rPr>
+        <w:t>传统模式 innodb_autoinc_lock_mode = 0；</w:t>
+      </w:r>
+    </w:p>
+    <w:p>
+      <w:pPr>
+        <w:ind w:firstLine="420" w:firstLineChars="0"/>
+        <w:rPr>
+          <w:rFonts w:hint="default"/>
+          <w:lang w:val="en-US" w:eastAsia="zh-CN"/>
+        </w:rPr>
+      </w:pPr>
+      <w:r>
+        <w:rPr>
+          <w:rFonts w:hint="default"/>
+          <w:lang w:val="en-US" w:eastAsia="zh-CN"/>
+        </w:rPr>
+        <w:t>在包含 AUTO_INCREMENT 属性的表中插入数据时，所有的 INSERT 语句都会获取表级别的 AUTO_INCREMENT 锁，该锁会在当前语句执行后释放；</w:t>
+      </w:r>
+    </w:p>
+    <w:p>
+      <w:pPr>
+        <w:ind w:firstLine="420" w:firstLineChars="0"/>
+        <w:rPr>
+          <w:rFonts w:hint="default"/>
+          <w:b/>
+          <w:bCs/>
+          <w:lang w:val="en-US" w:eastAsia="zh-CN"/>
+        </w:rPr>
+      </w:pPr>
+      <w:r>
+        <w:rPr>
+          <w:rFonts w:hint="default"/>
+          <w:b/>
+          <w:bCs/>
+          <w:lang w:val="en-US" w:eastAsia="zh-CN"/>
+        </w:rPr>
+        <w:t>连续模式 innodb_autoinc_lock_mode = 1；</w:t>
+      </w:r>
+    </w:p>
+    <w:p>
+      <w:pPr>
+        <w:ind w:firstLine="420" w:firstLineChars="0"/>
+        <w:rPr>
+          <w:rFonts w:hint="default"/>
+          <w:lang w:val="en-US" w:eastAsia="zh-CN"/>
+        </w:rPr>
+      </w:pPr>
+      <w:r>
+        <w:rPr>
+          <w:rFonts w:hint="default"/>
+          <w:color w:val="FF0000"/>
+          <w:lang w:val="en-US" w:eastAsia="zh-CN"/>
+        </w:rPr>
+        <w:t>INSERT ... SELECT、REPLACE ... SELECT  以及 LOAD DATA 等批量的插入操作需要获取表级别的 AUTO_INCREMENT 锁，该锁会在当前语句执行后释放</w:t>
+      </w:r>
+      <w:r>
+        <w:rPr>
+          <w:rFonts w:hint="default"/>
+          <w:lang w:val="en-US" w:eastAsia="zh-CN"/>
+        </w:rPr>
+        <w:t>；</w:t>
+      </w:r>
+    </w:p>
+    <w:p>
+      <w:pPr>
+        <w:ind w:firstLine="420" w:firstLineChars="0"/>
+        <w:rPr>
+          <w:rFonts w:hint="default"/>
+          <w:lang w:val="en-US" w:eastAsia="zh-CN"/>
+        </w:rPr>
+      </w:pPr>
+      <w:r>
+        <w:rPr>
+          <w:rFonts w:hint="default"/>
+          <w:lang w:val="en-US" w:eastAsia="zh-CN"/>
+        </w:rPr>
+        <w:t>简单的插入语句（预先知道插入多少条记录的语句）只需要获取获取 AUTO_INCREMENT 计数器的互斥锁并在获取主键后直接释放，不需要等待当前语句执行完成；</w:t>
+      </w:r>
+    </w:p>
+    <w:p>
+      <w:pPr>
+        <w:ind w:firstLine="420" w:firstLineChars="0"/>
+        <w:rPr>
+          <w:rFonts w:hint="default"/>
+          <w:b/>
+          <w:bCs/>
+          <w:lang w:val="en-US" w:eastAsia="zh-CN"/>
+        </w:rPr>
+      </w:pPr>
+      <w:r>
+        <w:rPr>
+          <w:rFonts w:hint="default"/>
+          <w:b/>
+          <w:bCs/>
+          <w:lang w:val="en-US" w:eastAsia="zh-CN"/>
+        </w:rPr>
+        <w:t>交叉模式 innodb_autoinc_lock_mode = 2；</w:t>
+      </w:r>
+    </w:p>
+    <w:p>
+      <w:pPr>
+        <w:ind w:firstLine="420" w:firstLineChars="0"/>
+        <w:rPr>
+          <w:rFonts w:hint="default"/>
+          <w:lang w:val="en-US" w:eastAsia="zh-CN"/>
+        </w:rPr>
+      </w:pPr>
+      <w:r>
+        <w:rPr>
+          <w:rFonts w:hint="default"/>
+          <w:lang w:val="en-US" w:eastAsia="zh-CN"/>
+        </w:rPr>
+        <w:t>所有的插入语句都不需要获取表级别的 AUTO_INCREMENT 锁，但是当多个语句插入的数据行数不确定时，可能存在分配相同主键的风险；</w:t>
+      </w:r>
+    </w:p>
+    <w:p>
+      <w:pPr>
+        <w:ind w:firstLine="420" w:firstLineChars="0"/>
+        <w:rPr>
+          <w:rFonts w:hint="default"/>
+          <w:lang w:val="en-US" w:eastAsia="zh-CN"/>
+        </w:rPr>
+      </w:pPr>
+      <w:r>
+        <w:rPr>
+          <w:rFonts w:hint="default"/>
+          <w:color w:val="FF0000"/>
+          <w:lang w:val="en-US" w:eastAsia="zh-CN"/>
+        </w:rPr>
+        <w:t>这三种模式都不能解决MySQL自增主键不连续的问题，想要解决这个问题的终极方案是串行执行所有包含插入操作的事务，也就是使用数据库的最高隔离级别—可串行化（Serialiable）</w:t>
+      </w:r>
+      <w:r>
+        <w:rPr>
+          <w:rFonts w:hint="default"/>
+          <w:lang w:val="en-US" w:eastAsia="zh-CN"/>
+        </w:rPr>
+        <w:t>。当然直接修改数据库的隔离级别相对来说有些简单粗暴，基于MySQL或者其他存储系统实现完全串行的插入也可以保证主键在插入时的连续，但是仍然不能避免删除数据导致的不连续。</w:t>
+      </w:r>
+    </w:p>
+    <w:p>
+      <w:pPr>
+        <w:pStyle w:val="3"/>
+        <w:bidi w:val="0"/>
+        <w:rPr>
+          <w:rFonts w:hint="eastAsia"/>
+          <w:lang w:val="en-US" w:eastAsia="zh-CN"/>
+        </w:rPr>
+      </w:pPr>
+      <w:r>
+        <w:rPr>
+          <w:rFonts w:hint="eastAsia"/>
+          <w:lang w:val="en-US" w:eastAsia="zh-CN"/>
+        </w:rPr>
+        <w:t>总结</w:t>
+      </w:r>
+    </w:p>
+    <w:p>
+      <w:pPr>
+        <w:ind w:firstLine="420" w:firstLineChars="0"/>
+        <w:rPr>
+          <w:rFonts w:hint="default"/>
+          <w:lang w:val="en-US" w:eastAsia="zh-CN"/>
+        </w:rPr>
+      </w:pPr>
+      <w:r>
+        <w:rPr>
+          <w:rFonts w:hint="default"/>
+          <w:lang w:val="en-US" w:eastAsia="zh-CN"/>
+        </w:rPr>
+        <w:t>早期MySQL的主键既不是单调的，也不是连续的，这些都是在当时工程上做出的一些选择，如果严格地按照关系型数据库的设计规范，MySQL最初的设计造成问题的概率也比较低，只有当被删除的主键被外部系统引用时才会影响数据的一致性，但是今天使用方式的不同却增加出错的可能性，而MySQL也在8.0中持久化了AUTO_INCREMENT 以避免该问题的出现。</w:t>
+      </w:r>
+    </w:p>
+    <w:p>
+      <w:pPr>
+        <w:ind w:firstLine="420" w:firstLineChars="0"/>
+        <w:rPr>
+          <w:rFonts w:hint="default"/>
+          <w:lang w:val="en-US" w:eastAsia="zh-CN"/>
+        </w:rPr>
+      </w:pPr>
+      <w:r>
+        <w:rPr>
+          <w:rFonts w:hint="default"/>
+          <w:color w:val="FF0000"/>
+          <w:lang w:val="en-US" w:eastAsia="zh-CN"/>
+        </w:rPr>
+        <w:t>MySQL中不连续的主键又是一个工程设计向性能低头的例子，牺牲主键的连续性来支持数据的并发插入，最终提高了MySQL服务的吞吐量</w:t>
+      </w:r>
+      <w:r>
+        <w:rPr>
+          <w:rFonts w:hint="eastAsia"/>
+          <w:color w:val="FF0000"/>
+          <w:lang w:val="en-US" w:eastAsia="zh-CN"/>
+        </w:rPr>
+        <w:t>。</w:t>
+      </w:r>
+    </w:p>
+    <w:p>
+      <w:pPr>
+        <w:ind w:firstLine="420" w:firstLineChars="0"/>
+        <w:rPr>
+          <w:rFonts w:hint="default"/>
+          <w:lang w:val="en-US" w:eastAsia="zh-CN"/>
+        </w:rPr>
+      </w:pPr>
+      <w:r>
+        <w:rPr>
+          <w:rFonts w:hint="default"/>
+          <w:lang w:val="en-US" w:eastAsia="zh-CN"/>
+        </w:rPr>
+        <w:t>MySQL 5.7 版本之前在内存中存储 AUTO_INCREMENT 计数器，实例重启后会根据表中的数据重新设置，在删除记录后重启就可能出现重复的主键，该问题在8.0版本使用重做日志解决，保证了主键的单调性；</w:t>
+      </w:r>
+    </w:p>
+    <w:p>
+      <w:pPr>
+        <w:ind w:firstLine="420" w:firstLineChars="0"/>
+        <w:rPr>
+          <w:rFonts w:hint="default"/>
+          <w:lang w:val="en-US" w:eastAsia="zh-CN"/>
+        </w:rPr>
+      </w:pPr>
+      <w:r>
+        <w:rPr>
+          <w:rFonts w:hint="default"/>
+          <w:color w:val="FF0000"/>
+          <w:lang w:val="en-US" w:eastAsia="zh-CN"/>
+        </w:rPr>
+        <w:t>MySQL插入数据获取 AUTO_INCREMENT 时不会使用事务锁，而是会使用互斥锁，并发的插入事务可能出现部分字段冲突导致插入失败，想要保证主键的连续需要串行地执行插入语句</w:t>
+      </w:r>
+      <w:r>
+        <w:rPr>
+          <w:rFonts w:hint="default"/>
+          <w:lang w:val="en-US" w:eastAsia="zh-CN"/>
+        </w:rPr>
+        <w:t>；</w:t>
+      </w:r>
+    </w:p>
+    <w:p>
+      <w:pPr>
+        <w:rPr>
+          <w:rFonts w:hint="default"/>
           <w:lang w:val="en-US" w:eastAsia="zh-CN"/>
         </w:rPr>
       </w:pPr>
@@ -400,7 +2801,7 @@
           <w:rFonts w:hint="eastAsia"/>
           <w:lang w:val="en-US" w:eastAsia="zh-CN"/>
         </w:rPr>
-        <w:t>操作</w:t>
+        <w:t>使用建议</w:t>
       </w:r>
     </w:p>
     <w:sectPr>
@@ -693,7 +3094,7 @@
     <w:name w:val="heading 1"/>
     <w:basedOn w:val="1"/>
     <w:next w:val="1"/>
-    <w:link w:val="20"/>
+    <w:link w:val="24"/>
     <w:qFormat/>
     <w:uiPriority w:val="0"/>
     <w:pPr>
@@ -702,7 +3103,7 @@
       <w:outlineLvl w:val="0"/>
     </w:pPr>
     <w:rPr>
-      <w:rFonts w:hint="eastAsia" w:ascii="Times New Roman" w:hAnsi="Times New Roman" w:eastAsia="宋体" w:cs="宋体"/>
+      <w:rFonts w:hint="eastAsia" w:ascii="Times New Roman" w:hAnsi="Times New Roman" w:eastAsia="仿宋" w:cs="宋体"/>
       <w:b/>
       <w:bCs/>
       <w:kern w:val="44"/>
@@ -715,7 +3116,7 @@
     <w:name w:val="heading 2"/>
     <w:basedOn w:val="1"/>
     <w:next w:val="1"/>
-    <w:link w:val="19"/>
+    <w:link w:val="23"/>
     <w:unhideWhenUsed/>
     <w:qFormat/>
     <w:uiPriority w:val="0"/>
@@ -725,11 +3126,11 @@
       <w:outlineLvl w:val="1"/>
     </w:pPr>
     <w:rPr>
-      <w:rFonts w:hint="eastAsia" w:ascii="Times New Roman" w:hAnsi="Times New Roman" w:eastAsia="宋体" w:cs="宋体"/>
+      <w:rFonts w:hint="eastAsia" w:ascii="Times New Roman" w:hAnsi="Times New Roman" w:eastAsia="仿宋" w:cs="宋体"/>
       <w:b/>
       <w:bCs/>
       <w:kern w:val="0"/>
-      <w:sz w:val="28"/>
+      <w:sz w:val="24"/>
       <w:szCs w:val="36"/>
       <w:lang w:bidi="ar"/>
     </w:rPr>
@@ -738,7 +3139,7 @@
     <w:name w:val="heading 3"/>
     <w:basedOn w:val="1"/>
     <w:next w:val="1"/>
-    <w:link w:val="18"/>
+    <w:link w:val="22"/>
     <w:unhideWhenUsed/>
     <w:qFormat/>
     <w:uiPriority w:val="0"/>
@@ -760,21 +3161,21 @@
     <w:name w:val="heading 4"/>
     <w:basedOn w:val="1"/>
     <w:next w:val="1"/>
-    <w:link w:val="17"/>
+    <w:link w:val="21"/>
     <w:unhideWhenUsed/>
     <w:qFormat/>
     <w:uiPriority w:val="0"/>
     <w:pPr>
-      <w:spacing w:before="0" w:beforeAutospacing="0" w:after="0" w:afterAutospacing="0"/>
+      <w:spacing w:before="0" w:beforeAutospacing="1" w:after="0" w:afterAutospacing="1"/>
       <w:jc w:val="left"/>
-      <w:outlineLvl w:val="3"/>
     </w:pPr>
     <w:rPr>
-      <w:rFonts w:hint="eastAsia" w:ascii="Times New Roman" w:hAnsi="Times New Roman" w:eastAsia="宋体" w:cs="宋体"/>
+      <w:rFonts w:hint="eastAsia" w:ascii="宋体" w:hAnsi="宋体" w:eastAsia="宋体" w:cs="宋体"/>
       <w:b/>
       <w:kern w:val="0"/>
+      <w:sz w:val="24"/>
       <w:szCs w:val="24"/>
-      <w:lang w:bidi="ar"/>
+      <w:lang w:val="en-US" w:eastAsia="zh-CN" w:bidi="ar"/>
     </w:rPr>
   </w:style>
   <w:style w:type="paragraph" w:styleId="6">
@@ -836,14 +3237,14 @@
       <w:sz w:val="24"/>
     </w:rPr>
   </w:style>
-  <w:style w:type="character" w:default="1" w:styleId="14">
+  <w:style w:type="character" w:default="1" w:styleId="16">
     <w:name w:val="Default Paragraph Font"/>
     <w:semiHidden/>
     <w:unhideWhenUsed/>
     <w:qFormat/>
     <w:uiPriority w:val="1"/>
   </w:style>
-  <w:style w:type="table" w:default="1" w:styleId="13">
+  <w:style w:type="table" w:default="1" w:styleId="15">
     <w:name w:val="Normal Table"/>
     <w:semiHidden/>
     <w:qFormat/>
@@ -890,7 +3291,7 @@
   <w:style w:type="paragraph" w:styleId="11">
     <w:name w:val="footnote text"/>
     <w:basedOn w:val="1"/>
-    <w:link w:val="22"/>
+    <w:link w:val="26"/>
     <w:qFormat/>
     <w:uiPriority w:val="0"/>
     <w:pPr>
@@ -914,9 +3315,75 @@
       <w:ind w:left="420" w:leftChars="200"/>
     </w:pPr>
   </w:style>
-  <w:style w:type="character" w:styleId="15">
+  <w:style w:type="paragraph" w:styleId="13">
+    <w:name w:val="HTML Preformatted"/>
+    <w:basedOn w:val="1"/>
+    <w:uiPriority w:val="0"/>
+    <w:pPr>
+      <w:tabs>
+        <w:tab w:val="left" w:pos="916"/>
+        <w:tab w:val="left" w:pos="1832"/>
+        <w:tab w:val="left" w:pos="2748"/>
+        <w:tab w:val="left" w:pos="3664"/>
+        <w:tab w:val="left" w:pos="4580"/>
+        <w:tab w:val="left" w:pos="5496"/>
+        <w:tab w:val="left" w:pos="6412"/>
+        <w:tab w:val="left" w:pos="7328"/>
+        <w:tab w:val="left" w:pos="8244"/>
+        <w:tab w:val="left" w:pos="9160"/>
+        <w:tab w:val="left" w:pos="10076"/>
+        <w:tab w:val="left" w:pos="10992"/>
+        <w:tab w:val="left" w:pos="11908"/>
+        <w:tab w:val="left" w:pos="12824"/>
+        <w:tab w:val="left" w:pos="13740"/>
+        <w:tab w:val="left" w:pos="14656"/>
+      </w:tabs>
+      <w:jc w:val="left"/>
+    </w:pPr>
+    <w:rPr>
+      <w:rFonts w:hint="eastAsia" w:ascii="宋体" w:hAnsi="宋体" w:eastAsia="宋体" w:cs="宋体"/>
+      <w:kern w:val="0"/>
+      <w:sz w:val="24"/>
+      <w:szCs w:val="24"/>
+      <w:lang w:val="en-US" w:eastAsia="zh-CN" w:bidi="ar"/>
+    </w:rPr>
+  </w:style>
+  <w:style w:type="paragraph" w:styleId="14">
+    <w:name w:val="Normal (Web)"/>
+    <w:basedOn w:val="1"/>
+    <w:uiPriority w:val="0"/>
+    <w:pPr>
+      <w:spacing w:before="0" w:beforeAutospacing="1" w:after="0" w:afterAutospacing="1"/>
+      <w:ind w:left="0" w:right="0"/>
+      <w:jc w:val="left"/>
+    </w:pPr>
+    <w:rPr>
+      <w:kern w:val="0"/>
+      <w:sz w:val="24"/>
+      <w:lang w:val="en-US" w:eastAsia="zh-CN" w:bidi="ar"/>
+    </w:rPr>
+  </w:style>
+  <w:style w:type="character" w:styleId="17">
+    <w:name w:val="Strong"/>
+    <w:basedOn w:val="16"/>
+    <w:qFormat/>
+    <w:uiPriority w:val="0"/>
+    <w:rPr>
+      <w:b/>
+    </w:rPr>
+  </w:style>
+  <w:style w:type="character" w:styleId="18">
+    <w:name w:val="HTML Code"/>
+    <w:basedOn w:val="16"/>
+    <w:uiPriority w:val="0"/>
+    <w:rPr>
+      <w:rFonts w:ascii="Courier New" w:hAnsi="Courier New"/>
+      <w:sz w:val="20"/>
+    </w:rPr>
+  </w:style>
+  <w:style w:type="character" w:styleId="19">
     <w:name w:val="footnote reference"/>
-    <w:basedOn w:val="14"/>
+    <w:basedOn w:val="16"/>
     <w:qFormat/>
     <w:uiPriority w:val="0"/>
     <w:rPr>
@@ -924,7 +3391,7 @@
       <w:vertAlign w:val="superscript"/>
     </w:rPr>
   </w:style>
-  <w:style w:type="paragraph" w:customStyle="1" w:styleId="16">
+  <w:style w:type="paragraph" w:customStyle="1" w:styleId="20">
     <w:name w:val="WPSOffice手动目录 1"/>
     <w:basedOn w:val="5"/>
     <w:qFormat/>
@@ -938,7 +3405,7 @@
       <w:szCs w:val="20"/>
     </w:rPr>
   </w:style>
-  <w:style w:type="character" w:customStyle="1" w:styleId="17">
+  <w:style w:type="character" w:customStyle="1" w:styleId="21">
     <w:name w:val="标题 4 Char"/>
     <w:link w:val="5"/>
     <w:qFormat/>
@@ -950,7 +3417,7 @@
       <w:szCs w:val="24"/>
     </w:rPr>
   </w:style>
-  <w:style w:type="character" w:customStyle="1" w:styleId="18">
+  <w:style w:type="character" w:customStyle="1" w:styleId="22">
     <w:name w:val="标题 3 Char"/>
     <w:link w:val="4"/>
     <w:qFormat/>
@@ -962,27 +3429,27 @@
       <w:sz w:val="24"/>
     </w:rPr>
   </w:style>
-  <w:style w:type="character" w:customStyle="1" w:styleId="19">
+  <w:style w:type="character" w:customStyle="1" w:styleId="23">
     <w:name w:val="标题 2 Char"/>
-    <w:basedOn w:val="14"/>
+    <w:basedOn w:val="16"/>
     <w:link w:val="3"/>
     <w:qFormat/>
     <w:uiPriority w:val="0"/>
     <w:rPr>
-      <w:rFonts w:ascii="Times New Roman" w:hAnsi="Times New Roman" w:eastAsia="宋体" w:cs="宋体"/>
+      <w:rFonts w:ascii="Times New Roman" w:hAnsi="Times New Roman" w:eastAsia="仿宋" w:cs="宋体"/>
       <w:b/>
       <w:bCs/>
-      <w:sz w:val="28"/>
+      <w:sz w:val="24"/>
       <w:szCs w:val="32"/>
     </w:rPr>
   </w:style>
-  <w:style w:type="character" w:customStyle="1" w:styleId="20">
+  <w:style w:type="character" w:customStyle="1" w:styleId="24">
     <w:name w:val="标题 1 Char"/>
     <w:link w:val="2"/>
     <w:qFormat/>
     <w:uiPriority w:val="0"/>
     <w:rPr>
-      <w:rFonts w:ascii="Times New Roman" w:hAnsi="Times New Roman" w:eastAsia="宋体" w:cs="宋体"/>
+      <w:rFonts w:ascii="Times New Roman" w:hAnsi="Times New Roman" w:eastAsia="仿宋" w:cs="宋体"/>
       <w:b/>
       <w:bCs/>
       <w:kern w:val="44"/>
@@ -990,15 +3457,15 @@
       <w:szCs w:val="44"/>
     </w:rPr>
   </w:style>
-  <w:style w:type="paragraph" w:customStyle="1" w:styleId="21">
+  <w:style w:type="paragraph" w:customStyle="1" w:styleId="25">
     <w:name w:val="标题五"/>
     <w:basedOn w:val="6"/>
     <w:qFormat/>
     <w:uiPriority w:val="0"/>
   </w:style>
-  <w:style w:type="character" w:customStyle="1" w:styleId="22">
+  <w:style w:type="character" w:customStyle="1" w:styleId="26">
     <w:name w:val="脚注文本 字符"/>
-    <w:basedOn w:val="14"/>
+    <w:basedOn w:val="16"/>
     <w:link w:val="11"/>
     <w:qFormat/>
     <w:uiPriority w:val="99"/>

--- a/11.主键索引约束/2. 主键.docx
+++ b/11.主键索引约束/2. 主键.docx
@@ -365,14 +365,7 @@
           <w:rFonts w:hint="eastAsia"/>
           <w:lang w:val="en-US" w:eastAsia="zh-CN"/>
         </w:rPr>
-        <w:t>3</w:t>
-      </w:r>
-      <w:r>
-        <w:rPr>
-          <w:rFonts w:hint="eastAsia"/>
-          <w:lang w:val="en-US" w:eastAsia="zh-CN"/>
-        </w:rPr>
-        <w:t>、</w:t>
+        <w:t>3、</w:t>
       </w:r>
       <w:r>
         <w:rPr>
@@ -604,7 +597,7 @@
           <w:rFonts w:hint="default"/>
           <w:lang w:val="en-US" w:eastAsia="zh-CN"/>
         </w:rPr>
-        <w:t>。当你把数据分片（例如一组客户数据）存在多个数据库时，使用UUID意味着ID在所有数据分片中都是唯一，而不仅仅是当前那个分片所在数据库。这使得跨数据库移动更为安全。在我的环境，所有数据库分片都可以简单合并到 Hadoop 集群中，不会有主键冲突的问题。</w:t>
+        <w:t>。当你把数据分片（例如一组客户数据）存在多个数据库时，使用UUID意味着ID在所有数据分片中都是唯一，而不仅仅是当前那个分片所在数据库。这使得跨数据库移动更为安全。在我的环境，所有数据库分片都可以简单合并到 Hadoop集群中，不会有主键冲突的问题。</w:t>
       </w:r>
     </w:p>
     <w:p>
@@ -755,7 +748,7 @@
           <w:rFonts w:hint="default"/>
           <w:lang w:val="en-US" w:eastAsia="zh-CN"/>
         </w:rPr>
-        <w:t>很多人直接使用 UUID 作为字符串，例如 varchar(36) </w:t>
+        <w:t>很多人直接使用UUID作为字符串，例如 varchar(36) </w:t>
       </w:r>
       <w:r>
         <w:rPr>
@@ -982,9 +975,17 @@
       <w:r>
         <w:rPr>
           <w:rFonts w:hint="default"/>
-          <w:lang w:val="en-US" w:eastAsia="zh-CN"/>
-        </w:rPr>
-        <w:t>不仅体现在磁盘上，还包括连接查询和排序过程中，这些外键都需要存在于内存中。尽管内存越来越便宜，但无论是磁盘还是RAM，它们都是有限的资源，也都不是免费的。</w:t>
+          <w:color w:val="FF0000"/>
+          <w:lang w:val="en-US" w:eastAsia="zh-CN"/>
+        </w:rPr>
+        <w:t>不仅体现在磁盘上，还包括连接查询和排序过程中，这些外键都需要存在于内存中</w:t>
+      </w:r>
+      <w:r>
+        <w:rPr>
+          <w:rFonts w:hint="default"/>
+          <w:lang w:val="en-US" w:eastAsia="zh-CN"/>
+        </w:rPr>
+        <w:t>。尽管内存越来越便宜，但无论是磁盘还是RAM，它们都是有限的资源，也都不是免费的。</w:t>
       </w:r>
     </w:p>
     <w:p>
@@ -1044,7 +1045,15 @@
           <w:rFonts w:hint="default"/>
           <w:lang w:val="en-US" w:eastAsia="zh-CN"/>
         </w:rPr>
-        <w:t>另一个问题是碎片化</w:t>
+        <w:t>另一个问题是</w:t>
+      </w:r>
+      <w:r>
+        <w:rPr>
+          <w:rFonts w:hint="default"/>
+          <w:color w:val="FF0000"/>
+          <w:lang w:val="en-US" w:eastAsia="zh-CN"/>
+        </w:rPr>
+        <w:t>碎片化</w:t>
       </w:r>
       <w:r>
         <w:rPr>
@@ -1054,215 +1063,239 @@
         <w:t>—</w:t>
       </w:r>
       <w:r>
-        <w:rPr>
-          <w:rFonts w:hint="default"/>
-          <w:color w:val="FF0000"/>
-          <w:lang w:val="en-US" w:eastAsia="zh-CN"/>
-        </w:rPr>
-        <w:t>由于UUID是随机的，它们没有自然顺序，因此不能用于聚集索引（clustering index）</w:t>
-      </w:r>
-      <w:r>
-        <w:rPr>
-          <w:rFonts w:hint="default"/>
-          <w:lang w:val="en-US" w:eastAsia="zh-CN"/>
-        </w:rPr>
-        <w:t>。这就是为什么SQL Server实现了newsequentialid()，它适合在聚集索引中使用，并且可能是所有UUID主键的一个正确实现。其他数据库PostgreSQL，MySQL也可能有类似的解决方案。</w:t>
-      </w:r>
-    </w:p>
-    <w:p>
-      <w:pPr>
-        <w:rPr>
-          <w:rFonts w:hint="default"/>
-          <w:lang w:val="en-US" w:eastAsia="zh-CN"/>
-        </w:rPr>
-      </w:pPr>
-    </w:p>
-    <w:p>
-      <w:pPr>
-        <w:ind w:firstLine="420" w:firstLineChars="0"/>
         <w:rPr>
           <w:rFonts w:hint="default"/>
           <w:b/>
           <w:bCs/>
-          <w:lang w:val="en-US" w:eastAsia="zh-CN"/>
-        </w:rPr>
-      </w:pPr>
-      <w:r>
+          <w:color w:val="FF0000"/>
+          <w:u w:val="single"/>
+          <w:lang w:val="en-US" w:eastAsia="zh-CN"/>
+        </w:rPr>
+        <w:t>由于UUID是随机的，它们没有自然顺序，因此不能用于聚集索引（clustering index）</w:t>
+      </w:r>
+      <w:r>
+        <w:rPr>
+          <w:rFonts w:hint="default"/>
+          <w:lang w:val="en-US" w:eastAsia="zh-CN"/>
+        </w:rPr>
+        <w:t>。这就是为什么SQL Server实现了newsequentialid()，它适合在聚集索引中使用，并且可能是所有UUID主键的一个正确实现。其他数据库PostgreSQL，MySQL也可能有类似的解决方案。</w:t>
+      </w:r>
+    </w:p>
+    <w:p>
+      <w:pPr>
+        <w:rPr>
+          <w:rFonts w:hint="default"/>
+          <w:lang w:val="en-US" w:eastAsia="zh-CN"/>
+        </w:rPr>
+      </w:pPr>
+    </w:p>
+    <w:p>
+      <w:pPr>
+        <w:ind w:firstLine="420" w:firstLineChars="0"/>
         <w:rPr>
           <w:rFonts w:hint="default"/>
           <w:b/>
           <w:bCs/>
-          <w:lang w:val="en-US" w:eastAsia="zh-CN"/>
-        </w:rPr>
-        <w:t>主键不应该公开，即使是UUID</w:t>
-      </w:r>
-    </w:p>
-    <w:p>
-      <w:pPr>
-        <w:ind w:firstLine="420" w:firstLineChars="0"/>
-        <w:rPr>
-          <w:rFonts w:hint="default"/>
-          <w:lang w:val="en-US" w:eastAsia="zh-CN"/>
-        </w:rPr>
-      </w:pPr>
-      <w:r>
-        <w:rPr>
-          <w:rFonts w:hint="default"/>
-          <w:lang w:val="en-US" w:eastAsia="zh-CN"/>
-        </w:rPr>
-        <w:t>根据定义，主键在其范围内是唯一的。因此，用作用户ID或在URL中当做唯一标识是很自然的事情。</w:t>
-      </w:r>
-    </w:p>
-    <w:p>
-      <w:pPr>
-        <w:ind w:firstLine="420" w:firstLineChars="0"/>
-        <w:rPr>
-          <w:rFonts w:hint="default"/>
-          <w:lang w:val="en-US" w:eastAsia="zh-CN"/>
-        </w:rPr>
-      </w:pPr>
-      <w:r>
-        <w:rPr>
-          <w:rFonts w:hint="default"/>
-          <w:lang w:val="en-US" w:eastAsia="zh-CN"/>
-        </w:rPr>
-        <w:t>但是别这样做！我认为在任何公共场合暴露主键是一个很不好的做法。</w:t>
-      </w:r>
-    </w:p>
-    <w:p>
-      <w:pPr>
-        <w:ind w:firstLine="420" w:firstLineChars="0"/>
-        <w:rPr>
-          <w:rFonts w:hint="default"/>
-          <w:lang w:val="en-US" w:eastAsia="zh-CN"/>
-        </w:rPr>
-      </w:pPr>
-      <w:r>
-        <w:rPr>
-          <w:rFonts w:hint="default"/>
-          <w:lang w:val="en-US" w:eastAsia="zh-CN"/>
-        </w:rPr>
-        <w:t>前面提到，简单的使用自动递增ID的问题是，它很容易被猜测。攻击爬虫会不断猜测，直到找到一个存在的为止（即使你转向UUID爬虫也可能会尝试，但猜中的概率就变得非常的低）。</w:t>
-      </w:r>
-    </w:p>
-    <w:p>
-      <w:pPr>
-        <w:ind w:firstLine="420" w:firstLineChars="0"/>
-        <w:rPr>
-          <w:rFonts w:hint="default"/>
-          <w:lang w:val="en-US" w:eastAsia="zh-CN"/>
-        </w:rPr>
-      </w:pPr>
-      <w:r>
-        <w:rPr>
-          <w:rFonts w:hint="default"/>
-          <w:lang w:val="en-US" w:eastAsia="zh-CN"/>
-        </w:rPr>
-        <w:t>尝试猜测一个UUID可能是愚蠢的事，但是微软也警告过，引入 newsequentialid() 来解决聚集索引问题，它使得它的数字更容易被猜测。</w:t>
-      </w:r>
-    </w:p>
-    <w:p>
-      <w:pPr>
-        <w:rPr>
-          <w:rFonts w:hint="default"/>
-          <w:lang w:val="en-US" w:eastAsia="zh-CN"/>
-        </w:rPr>
-      </w:pPr>
-    </w:p>
-    <w:p>
-      <w:pPr>
-        <w:ind w:firstLine="420" w:firstLineChars="0"/>
+          <w:color w:val="FF0000"/>
+          <w:lang w:val="en-US" w:eastAsia="zh-CN"/>
+        </w:rPr>
+      </w:pPr>
+      <w:r>
         <w:rPr>
           <w:rFonts w:hint="default"/>
           <w:b/>
           <w:bCs/>
-          <w:lang w:val="en-US" w:eastAsia="zh-CN"/>
-        </w:rPr>
-      </w:pPr>
-      <w:r>
+          <w:color w:val="FF0000"/>
+          <w:lang w:val="en-US" w:eastAsia="zh-CN"/>
+        </w:rPr>
+        <w:t>主键不应该公开，即使是UUID</w:t>
+      </w:r>
+    </w:p>
+    <w:p>
+      <w:pPr>
+        <w:ind w:firstLine="420" w:firstLineChars="0"/>
+        <w:rPr>
+          <w:rFonts w:hint="default"/>
+          <w:lang w:val="en-US" w:eastAsia="zh-CN"/>
+        </w:rPr>
+      </w:pPr>
+      <w:r>
+        <w:rPr>
+          <w:rFonts w:hint="default"/>
+          <w:lang w:val="en-US" w:eastAsia="zh-CN"/>
+        </w:rPr>
+        <w:t>根据定义，主键在其范围内是唯一的。因此，用作用户ID或在URL中当做唯一标识是很自然的事情。</w:t>
+      </w:r>
+    </w:p>
+    <w:p>
+      <w:pPr>
+        <w:ind w:firstLine="420" w:firstLineChars="0"/>
+        <w:rPr>
+          <w:rFonts w:hint="default"/>
+          <w:lang w:val="en-US" w:eastAsia="zh-CN"/>
+        </w:rPr>
+      </w:pPr>
+      <w:r>
+        <w:rPr>
+          <w:rFonts w:hint="default"/>
+          <w:lang w:val="en-US" w:eastAsia="zh-CN"/>
+        </w:rPr>
+        <w:t>但是别这样做！我认为在任何公共场合暴露主键是一个很不好的做法。</w:t>
+      </w:r>
+    </w:p>
+    <w:p>
+      <w:pPr>
+        <w:ind w:firstLine="420" w:firstLineChars="0"/>
+        <w:rPr>
+          <w:rFonts w:hint="default"/>
+          <w:lang w:val="en-US" w:eastAsia="zh-CN"/>
+        </w:rPr>
+      </w:pPr>
+      <w:r>
+        <w:rPr>
+          <w:rFonts w:hint="default"/>
+          <w:lang w:val="en-US" w:eastAsia="zh-CN"/>
+        </w:rPr>
+        <w:t>前面提到，简单的使用自动递增ID的问题是，它很容易被猜测。攻击爬虫会不断猜测，直到找到一个存在的为止（即使你转向UUID爬虫也可能会尝试，但猜中的概率就变得非常的低）。</w:t>
+      </w:r>
+    </w:p>
+    <w:p>
+      <w:pPr>
+        <w:ind w:firstLine="420" w:firstLineChars="0"/>
+        <w:rPr>
+          <w:rFonts w:hint="default"/>
+          <w:lang w:val="en-US" w:eastAsia="zh-CN"/>
+        </w:rPr>
+      </w:pPr>
+      <w:r>
+        <w:rPr>
+          <w:rFonts w:hint="default"/>
+          <w:lang w:val="en-US" w:eastAsia="zh-CN"/>
+        </w:rPr>
+        <w:t>尝试猜测一个UUID可能是愚蠢的事，但是微软也警告过，引入 newsequentialid() 来解决聚集索引问题，它使得它的数字更容易被猜测。</w:t>
+      </w:r>
+    </w:p>
+    <w:p>
+      <w:pPr>
+        <w:ind w:firstLine="420" w:firstLineChars="0"/>
+        <w:rPr>
+          <w:rFonts w:hint="eastAsia"/>
+          <w:lang w:val="en-US" w:eastAsia="zh-CN"/>
+        </w:rPr>
+      </w:pPr>
+      <w:r>
+        <w:rPr>
+          <w:rFonts w:hint="eastAsia"/>
+          <w:lang w:val="en-US" w:eastAsia="zh-CN"/>
+        </w:rPr>
+        <w:t>注：所以它的优点之一，可以提前知道逐渐的值就不复存在了，因为这样是有风险的。</w:t>
+      </w:r>
+    </w:p>
+    <w:p>
+      <w:pPr>
+        <w:ind w:firstLine="420" w:firstLineChars="0"/>
+        <w:rPr>
+          <w:rFonts w:hint="default"/>
+          <w:lang w:val="en-US" w:eastAsia="zh-CN"/>
+        </w:rPr>
+      </w:pPr>
+      <w:bookmarkStart w:id="0" w:name="_GoBack"/>
+      <w:bookmarkEnd w:id="0"/>
+    </w:p>
+    <w:p>
+      <w:pPr>
+        <w:ind w:firstLine="420" w:firstLineChars="0"/>
         <w:rPr>
           <w:rFonts w:hint="default"/>
           <w:b/>
           <w:bCs/>
           <w:lang w:val="en-US" w:eastAsia="zh-CN"/>
         </w:rPr>
-        <w:t>主键不需要修改（直到有人这样做）</w:t>
-      </w:r>
-    </w:p>
-    <w:p>
-      <w:pPr>
-        <w:ind w:firstLine="420" w:firstLineChars="0"/>
-        <w:rPr>
-          <w:rFonts w:hint="default"/>
-          <w:lang w:val="en-US" w:eastAsia="zh-CN"/>
-        </w:rPr>
-      </w:pPr>
-      <w:r>
-        <w:rPr>
-          <w:rFonts w:hint="default"/>
-          <w:lang w:val="en-US" w:eastAsia="zh-CN"/>
-        </w:rPr>
-        <w:t>有令人信服的理由，不在任何公共语境暴露主键：比如你修改了数据表结构定义，所有外部引用被打破，想想遍地的“404 Page Not Found”页面吧。</w:t>
-      </w:r>
-    </w:p>
-    <w:p>
-      <w:pPr>
-        <w:ind w:firstLine="420" w:firstLineChars="0"/>
-        <w:rPr>
-          <w:rFonts w:hint="default"/>
-          <w:lang w:val="en-US" w:eastAsia="zh-CN"/>
-        </w:rPr>
-      </w:pPr>
-      <w:r>
-        <w:rPr>
-          <w:rFonts w:hint="default"/>
-          <w:lang w:val="en-US" w:eastAsia="zh-CN"/>
-        </w:rPr>
-        <w:t>何时需要更改主键？碰巧的是，我们本周正在进行数据迁移，谁能在2003年公司成立之初就能预知现在存在13个海量SQL Server数据库并且还在迅速增长？</w:t>
-      </w:r>
-    </w:p>
-    <w:p>
-      <w:pPr>
-        <w:ind w:firstLine="420" w:firstLineChars="0"/>
-        <w:rPr>
-          <w:rFonts w:hint="default"/>
-          <w:lang w:val="en-US" w:eastAsia="zh-CN"/>
-        </w:rPr>
-      </w:pPr>
-      <w:r>
-        <w:rPr>
-          <w:rFonts w:hint="default"/>
-          <w:lang w:val="en-US" w:eastAsia="zh-CN"/>
-        </w:rPr>
-        <w:t>不要说“从不用修改”，我已经经历过好几次。事先规划简单，但当你数据万亿级别时候，很难修复。</w:t>
-      </w:r>
-    </w:p>
-    <w:p>
-      <w:pPr>
-        <w:ind w:firstLine="420" w:firstLineChars="0"/>
-        <w:rPr>
-          <w:rFonts w:hint="default"/>
-          <w:lang w:val="en-US" w:eastAsia="zh-CN"/>
-        </w:rPr>
-      </w:pPr>
-    </w:p>
-    <w:p>
-      <w:pPr>
-        <w:ind w:firstLine="420" w:firstLineChars="0"/>
+      </w:pPr>
+      <w:r>
         <w:rPr>
           <w:rFonts w:hint="default"/>
           <w:b/>
           <w:bCs/>
           <w:lang w:val="en-US" w:eastAsia="zh-CN"/>
         </w:rPr>
-      </w:pPr>
-      <w:r>
+        <w:t>主键不需要修改（直到有人这样做）</w:t>
+      </w:r>
+    </w:p>
+    <w:p>
+      <w:pPr>
+        <w:ind w:firstLine="420" w:firstLineChars="0"/>
+        <w:rPr>
+          <w:rFonts w:hint="default"/>
+          <w:lang w:val="en-US" w:eastAsia="zh-CN"/>
+        </w:rPr>
+      </w:pPr>
+      <w:r>
+        <w:rPr>
+          <w:rFonts w:hint="default"/>
+          <w:lang w:val="en-US" w:eastAsia="zh-CN"/>
+        </w:rPr>
+        <w:t>有令人信服的理由，不在任何公共语境暴露主键：比如你修改了数据表结构定义，所有外部引用被打破，想想遍地的“404 Page Not Found”页面吧。</w:t>
+      </w:r>
+    </w:p>
+    <w:p>
+      <w:pPr>
+        <w:ind w:firstLine="420" w:firstLineChars="0"/>
+        <w:rPr>
+          <w:rFonts w:hint="default"/>
+          <w:lang w:val="en-US" w:eastAsia="zh-CN"/>
+        </w:rPr>
+      </w:pPr>
+      <w:r>
+        <w:rPr>
+          <w:rFonts w:hint="default"/>
+          <w:lang w:val="en-US" w:eastAsia="zh-CN"/>
+        </w:rPr>
+        <w:t>何时需要更改主键？碰巧的是，我们本周正在进行数据迁移，谁能在2003年公司成立之初就能预知现在存在13个海量SQL Server数据库并且还在迅速增长？</w:t>
+      </w:r>
+    </w:p>
+    <w:p>
+      <w:pPr>
+        <w:ind w:firstLine="420" w:firstLineChars="0"/>
+        <w:rPr>
+          <w:rFonts w:hint="default"/>
+          <w:lang w:val="en-US" w:eastAsia="zh-CN"/>
+        </w:rPr>
+      </w:pPr>
+      <w:r>
+        <w:rPr>
+          <w:rFonts w:hint="default"/>
+          <w:lang w:val="en-US" w:eastAsia="zh-CN"/>
+        </w:rPr>
+        <w:t>不要说“从不用修改”，我已经经历过好几次。事先规划简单，但当你数据万亿级别时候，很难修复。</w:t>
+      </w:r>
+    </w:p>
+    <w:p>
+      <w:pPr>
+        <w:ind w:firstLine="420" w:firstLineChars="0"/>
+        <w:rPr>
+          <w:rFonts w:hint="default"/>
+          <w:lang w:val="en-US" w:eastAsia="zh-CN"/>
+        </w:rPr>
+      </w:pPr>
+    </w:p>
+    <w:p>
+      <w:pPr>
+        <w:ind w:firstLine="420" w:firstLineChars="0"/>
         <w:rPr>
           <w:rFonts w:hint="default"/>
           <w:b/>
           <w:bCs/>
           <w:lang w:val="en-US" w:eastAsia="zh-CN"/>
         </w:rPr>
+      </w:pPr>
+      <w:r>
+        <w:rPr>
+          <w:rFonts w:hint="default"/>
+          <w:b/>
+          <w:bCs/>
+          <w:lang w:val="en-US" w:eastAsia="zh-CN"/>
+        </w:rPr>
         <w:t>我的内部系统是对外的</w:t>
       </w:r>
     </w:p>
@@ -1621,7 +1654,6 @@
         </w:rPr>
         <w:t>因此，正确的做法是：</w:t>
       </w:r>
-      <w:bookmarkStart w:id="0" w:name="_GoBack"/>
       <w:r>
         <w:rPr>
           <w:rFonts w:hint="default"/>
@@ -1630,7 +1662,6 @@
         </w:rPr>
         <w:t>使用UUID当做主键，并且永远不要公开它们</w:t>
       </w:r>
-      <w:bookmarkEnd w:id="0"/>
       <w:r>
         <w:rPr>
           <w:rFonts w:hint="default"/>
@@ -1652,7 +1683,7 @@
         <w:pStyle w:val="2"/>
         <w:bidi w:val="0"/>
         <w:rPr>
-          <w:rFonts w:hint="default"/>
+          <w:rFonts w:hint="eastAsia"/>
           <w:lang w:val="en-US" w:eastAsia="zh-CN"/>
         </w:rPr>
       </w:pPr>
@@ -1663,6 +1694,163 @@
         </w:rPr>
         <w:t>自增列</w:t>
       </w:r>
+    </w:p>
+    <w:p>
+      <w:pPr>
+        <w:ind w:firstLine="420" w:firstLineChars="0"/>
+        <w:rPr>
+          <w:rFonts w:hint="eastAsia"/>
+          <w:lang w:val="en-US" w:eastAsia="zh-CN"/>
+        </w:rPr>
+      </w:pPr>
+      <w:r>
+        <w:rPr>
+          <w:rFonts w:hint="eastAsia"/>
+          <w:lang w:val="en-US" w:eastAsia="zh-CN"/>
+        </w:rPr>
+        <w:t>参考：</w:t>
+      </w:r>
+    </w:p>
+    <w:p>
+      <w:pPr>
+        <w:ind w:firstLine="420" w:firstLineChars="0"/>
+        <w:rPr>
+          <w:rFonts w:hint="default"/>
+          <w:lang w:val="en-US" w:eastAsia="zh-CN"/>
+        </w:rPr>
+      </w:pPr>
+      <w:r>
+        <w:rPr>
+          <w:rFonts w:hint="default"/>
+          <w:lang w:val="en-US" w:eastAsia="zh-CN"/>
+        </w:rPr>
+        <w:fldChar w:fldCharType="begin"/>
+      </w:r>
+      <w:r>
+        <w:rPr>
+          <w:rFonts w:hint="default"/>
+          <w:lang w:val="en-US" w:eastAsia="zh-CN"/>
+        </w:rPr>
+        <w:instrText xml:space="preserve"> HYPERLINK "https://www.cnblogs.com/dorothychai/archive/2008/12/19/2268204.html" </w:instrText>
+      </w:r>
+      <w:r>
+        <w:rPr>
+          <w:rFonts w:hint="default"/>
+          <w:lang w:val="en-US" w:eastAsia="zh-CN"/>
+        </w:rPr>
+        <w:fldChar w:fldCharType="separate"/>
+      </w:r>
+      <w:r>
+        <w:rPr>
+          <w:rFonts w:hint="default"/>
+          <w:lang w:val="en-US" w:eastAsia="zh-CN"/>
+        </w:rPr>
+        <w:t>https://www.cnblogs.com/dorothychai/archive/2008/12/19/2268204.html</w:t>
+      </w:r>
+      <w:r>
+        <w:rPr>
+          <w:rFonts w:hint="default"/>
+          <w:lang w:val="en-US" w:eastAsia="zh-CN"/>
+        </w:rPr>
+        <w:fldChar w:fldCharType="end"/>
+      </w:r>
+    </w:p>
+    <w:p>
+      <w:pPr>
+        <w:ind w:firstLine="420" w:firstLineChars="0"/>
+        <w:rPr>
+          <w:rFonts w:hint="default"/>
+          <w:lang w:val="en-US" w:eastAsia="zh-CN"/>
+        </w:rPr>
+      </w:pPr>
+      <w:r>
+        <w:rPr>
+          <w:rFonts w:hint="default"/>
+          <w:lang w:val="en-US" w:eastAsia="zh-CN"/>
+        </w:rPr>
+        <w:fldChar w:fldCharType="begin"/>
+      </w:r>
+      <w:r>
+        <w:rPr>
+          <w:rFonts w:hint="default"/>
+          <w:lang w:val="en-US" w:eastAsia="zh-CN"/>
+        </w:rPr>
+        <w:instrText xml:space="preserve"> HYPERLINK "https://www.cnblogs.com/wang666/p/9237583.html" </w:instrText>
+      </w:r>
+      <w:r>
+        <w:rPr>
+          <w:rFonts w:hint="default"/>
+          <w:lang w:val="en-US" w:eastAsia="zh-CN"/>
+        </w:rPr>
+        <w:fldChar w:fldCharType="separate"/>
+      </w:r>
+      <w:r>
+        <w:rPr>
+          <w:rFonts w:hint="default"/>
+          <w:lang w:val="en-US" w:eastAsia="zh-CN"/>
+        </w:rPr>
+        <w:t>https://www.cnblogs.com/wang666/p/9237583.html</w:t>
+      </w:r>
+      <w:r>
+        <w:rPr>
+          <w:rFonts w:hint="default"/>
+          <w:lang w:val="en-US" w:eastAsia="zh-CN"/>
+        </w:rPr>
+        <w:fldChar w:fldCharType="end"/>
+      </w:r>
+    </w:p>
+    <w:p>
+      <w:pPr>
+        <w:ind w:firstLine="420" w:firstLineChars="0"/>
+        <w:rPr>
+          <w:rFonts w:hint="default"/>
+          <w:lang w:val="en-US" w:eastAsia="zh-CN"/>
+        </w:rPr>
+      </w:pPr>
+      <w:r>
+        <w:rPr>
+          <w:rFonts w:hint="default"/>
+          <w:lang w:val="en-US" w:eastAsia="zh-CN"/>
+        </w:rPr>
+        <w:fldChar w:fldCharType="begin"/>
+      </w:r>
+      <w:r>
+        <w:rPr>
+          <w:rFonts w:hint="default"/>
+          <w:lang w:val="en-US" w:eastAsia="zh-CN"/>
+        </w:rPr>
+        <w:instrText xml:space="preserve"> HYPERLINK "https://blog.csdn.net/weixin_39620065/article/details/113464246" </w:instrText>
+      </w:r>
+      <w:r>
+        <w:rPr>
+          <w:rFonts w:hint="default"/>
+          <w:lang w:val="en-US" w:eastAsia="zh-CN"/>
+        </w:rPr>
+        <w:fldChar w:fldCharType="separate"/>
+      </w:r>
+      <w:r>
+        <w:rPr>
+          <w:rFonts w:hint="default"/>
+          <w:lang w:val="en-US" w:eastAsia="zh-CN"/>
+        </w:rPr>
+        <w:t>https://blog.csdn.net/weixin_39620065/article/details/113464246</w:t>
+      </w:r>
+      <w:r>
+        <w:rPr>
+          <w:rFonts w:hint="default"/>
+          <w:lang w:val="en-US" w:eastAsia="zh-CN"/>
+        </w:rPr>
+        <w:fldChar w:fldCharType="end"/>
+      </w:r>
+    </w:p>
+    <w:p>
+      <w:pPr>
+        <w:ind w:firstLine="420" w:firstLineChars="0"/>
+        <w:rPr>
+          <w:rFonts w:hint="default"/>
+          <w:lang w:val="en-US" w:eastAsia="zh-CN"/>
+        </w:rPr>
+      </w:pPr>
     </w:p>
     <w:p>
       <w:pPr>
@@ -1846,7 +2034,22 @@
           <w:rFonts w:hint="default"/>
           <w:lang w:val="en-US" w:eastAsia="zh-CN"/>
         </w:rPr>
-        <w:t>在很多开发者的认知中，MySQL的主键都应该是单调递增的，但是在我们与 MySQL 打交道的过程中会遇到两个问题，首先是记录的主键并不连续，其次是可能会创建多个主键相同的记录，我们将从以下的两个角度回答MySQL不单调和不连续的原因：</w:t>
+        <w:t>在很多开发者的认知中，MySQL的主键都应该是单调递增的，但是在我们与MySQL 打交道的过程中会遇到两个问题，</w:t>
+      </w:r>
+      <w:r>
+        <w:rPr>
+          <w:rFonts w:hint="default"/>
+          <w:color w:val="FF0000"/>
+          <w:lang w:val="en-US" w:eastAsia="zh-CN"/>
+        </w:rPr>
+        <w:t>首先是记录的主键并不连续，其次是可能会创建多个主键相同的记录</w:t>
+      </w:r>
+      <w:r>
+        <w:rPr>
+          <w:rFonts w:hint="default"/>
+          <w:lang w:val="en-US" w:eastAsia="zh-CN"/>
+        </w:rPr>
+        <w:t>，我们将从以下的两个角度回答MySQL不单调和不连续的原因：</w:t>
       </w:r>
     </w:p>
     <w:p>
@@ -2202,35 +2405,7 @@
           <w:szCs w:val="24"/>
           <w:lang w:val="en-US" w:eastAsia="zh-CN"/>
         </w:rPr>
-        <w:t>然而这也不完全是MySQL的问题，如果我们严格遵循关系型数据库的设计规范，使用外键处理不同表之间的联系，就可以避免上述问题，因为当前trades记录仍然有外部的引用，所以外键会禁止trades记录的删除，不过多数公司内部的DBA都不推荐或者禁止使用外键，所以确实存在出现这种问题的可能。</w:t>
-      </w:r>
-    </w:p>
-    <w:p>
-      <w:pPr>
-        <w:ind w:firstLine="420" w:firstLineChars="0"/>
-        <w:rPr>
-          <w:rFonts w:hint="default"/>
-          <w:szCs w:val="24"/>
-          <w:lang w:val="en-US" w:eastAsia="zh-CN"/>
-        </w:rPr>
-      </w:pPr>
-    </w:p>
-    <w:p>
-      <w:pPr>
-        <w:ind w:firstLine="420" w:firstLineChars="0"/>
-        <w:rPr>
-          <w:rFonts w:hint="default"/>
-          <w:szCs w:val="24"/>
-          <w:lang w:val="en-US" w:eastAsia="zh-CN"/>
-        </w:rPr>
-      </w:pPr>
-      <w:r>
-        <w:rPr>
-          <w:rFonts w:hint="default"/>
-          <w:szCs w:val="24"/>
-          <w:lang w:val="en-US" w:eastAsia="zh-CN"/>
-        </w:rPr>
-        <w:t>然而</w:t>
+        <w:t>然而这也不完全是MySQL的问题，</w:t>
       </w:r>
       <w:r>
         <w:rPr>
@@ -2239,7 +2414,7 @@
           <w:szCs w:val="24"/>
           <w:lang w:val="en-US" w:eastAsia="zh-CN"/>
         </w:rPr>
-        <w:t>在MySQL 8.0中，AUTO_INCREMENT计数器的初始化行为发生了改变，每次计数器的变化都会写入到系统的重做日志（Redo log）并在每个检查点存储在引擎私有的系统表中</w:t>
+        <w:t>如果我们严格遵循关系型数据库的设计规范，使用外键处理不同表之间的联系，就可以避免上述问题，因为当前trades记录仍然有外部的引用，所以外键会禁止trades记录的删除，不过多数公司内部的DBA都不推荐或者禁止使用外键，所以确实存在出现这种问题的可能</w:t>
       </w:r>
       <w:r>
         <w:rPr>
@@ -2259,29 +2434,77 @@
           <w:lang w:val="en-US" w:eastAsia="zh-CN"/>
         </w:rPr>
       </w:pPr>
-      <w:r>
+    </w:p>
+    <w:p>
+      <w:pPr>
+        <w:ind w:firstLine="420" w:firstLineChars="0"/>
         <w:rPr>
           <w:rFonts w:hint="default"/>
           <w:szCs w:val="24"/>
           <w:lang w:val="en-US" w:eastAsia="zh-CN"/>
         </w:rPr>
-        <w:t>In MySQL 8.0, this behavior is changed. The current maximum auto-increment counter value is written to the redo log each time it changes and is saved to an engine-private system table on each checkpoint. These changes make the current maximum auto-increment counter value persistent across server restarts.</w:t>
-      </w:r>
-    </w:p>
-    <w:p>
-      <w:pPr>
-        <w:ind w:firstLine="420" w:firstLineChars="0"/>
+      </w:pPr>
+      <w:r>
         <w:rPr>
           <w:rFonts w:hint="default"/>
           <w:szCs w:val="24"/>
           <w:lang w:val="en-US" w:eastAsia="zh-CN"/>
         </w:rPr>
-      </w:pPr>
-      <w:r>
-        <w:rPr>
-          <w:rFonts w:hint="default"/>
+        <w:t>然而</w:t>
+      </w:r>
+      <w:r>
+        <w:rPr>
+          <w:rFonts w:hint="default"/>
+          <w:b/>
+          <w:bCs/>
           <w:color w:val="FF0000"/>
           <w:szCs w:val="24"/>
+          <w:u w:val="single"/>
+          <w:lang w:val="en-US" w:eastAsia="zh-CN"/>
+        </w:rPr>
+        <w:t>在MySQL 8.0中，AUTO_INCREMENT计数器的初始化行为发生了改变，每次计数器的变化都会写入到系统的重做日志（Redo log）并在每个检查点存储在引擎私有的系统表中</w:t>
+      </w:r>
+      <w:r>
+        <w:rPr>
+          <w:rFonts w:hint="default"/>
+          <w:szCs w:val="24"/>
+          <w:lang w:val="en-US" w:eastAsia="zh-CN"/>
+        </w:rPr>
+        <w:t>。</w:t>
+      </w:r>
+    </w:p>
+    <w:p>
+      <w:pPr>
+        <w:ind w:firstLine="420" w:firstLineChars="0"/>
+        <w:rPr>
+          <w:rFonts w:hint="default"/>
+          <w:szCs w:val="24"/>
+          <w:lang w:val="en-US" w:eastAsia="zh-CN"/>
+        </w:rPr>
+      </w:pPr>
+      <w:r>
+        <w:rPr>
+          <w:rFonts w:hint="default"/>
+          <w:szCs w:val="24"/>
+          <w:lang w:val="en-US" w:eastAsia="zh-CN"/>
+        </w:rPr>
+        <w:t>In MySQL 8.0, this behavior is changed. The current maximum auto-increment counter value is written to the redo log each time it changes and is saved to an engine-private system table on each checkpoint. These changes make the current maximum auto-increment counter value persistent across server restarts.</w:t>
+      </w:r>
+    </w:p>
+    <w:p>
+      <w:pPr>
+        <w:ind w:firstLine="420" w:firstLineChars="0"/>
+        <w:rPr>
+          <w:rFonts w:hint="default"/>
+          <w:szCs w:val="24"/>
+          <w:lang w:val="en-US" w:eastAsia="zh-CN"/>
+        </w:rPr>
+      </w:pPr>
+      <w:r>
+        <w:rPr>
+          <w:rFonts w:hint="default"/>
+          <w:color w:val="FF0000"/>
+          <w:szCs w:val="24"/>
           <w:lang w:val="en-US" w:eastAsia="zh-CN"/>
         </w:rPr>
         <w:t>当MySQL服务被重启或者处于崩溃恢复时，它可以从持久化的检查点和重做日志中恢复出最新的AUTO_INCREMENT计数器，避免出现不单调的主键也解决了这里提到的问题</w:t>
@@ -2334,7 +2557,22 @@
           <w:rFonts w:hint="default"/>
           <w:lang w:val="en-US" w:eastAsia="zh-CN"/>
         </w:rPr>
-        <w:t>为了提高事务的吞吐量，MySQL可以处理并发执行的多个事务，但是如果并发执行多个插入新记录的SQL语句，可能会导致主键的不连续。如下图所示，事务1向数据库中插入id = 10 的记录，事务2向数据库中插入id = 11和id = 12的两条记录：</w:t>
+        <w:t>为了提高事务的吞吐量，MySQL可以处理并发执行的多个事务，但是</w:t>
+      </w:r>
+      <w:r>
+        <w:rPr>
+          <w:rFonts w:hint="default"/>
+          <w:color w:val="FF0000"/>
+          <w:lang w:val="en-US" w:eastAsia="zh-CN"/>
+        </w:rPr>
+        <w:t>如果并发执行多个插入新记录的SQL语句，可能会导致主键的不连续</w:t>
+      </w:r>
+      <w:r>
+        <w:rPr>
+          <w:rFonts w:hint="default"/>
+          <w:lang w:val="en-US" w:eastAsia="zh-CN"/>
+        </w:rPr>
+        <w:t>。如下图所示，事务1向数据库中插入id = 10 的记录，事务2向数据库中插入id = 11和id = 12的两条记录：</w:t>
       </w:r>
     </w:p>
     <w:p>
@@ -2498,146 +2736,149 @@
       <w:r>
         <w:rPr>
           <w:rFonts w:hint="default"/>
-          <w:color w:val="FF0000"/>
-          <w:lang w:val="en-US" w:eastAsia="zh-CN"/>
-        </w:rPr>
-        <w:t>虽然在获取 AUTO_INCREMENT 时会加锁，但是该锁是语句锁，它的目的是保证 AUTO_INCREMENT 的获取不会导致线程竞争，而不是保证MySQL中主键的连续</w:t>
-      </w:r>
-      <w:r>
-        <w:rPr>
-          <w:rFonts w:hint="default"/>
-          <w:lang w:val="en-US" w:eastAsia="zh-CN"/>
-        </w:rPr>
-        <w:t>。</w:t>
-      </w:r>
-    </w:p>
-    <w:p>
-      <w:pPr>
-        <w:ind w:firstLine="420" w:firstLineChars="0"/>
-        <w:rPr>
-          <w:rFonts w:hint="default"/>
-          <w:lang w:val="en-US" w:eastAsia="zh-CN"/>
-        </w:rPr>
-      </w:pPr>
-      <w:r>
-        <w:rPr>
-          <w:rFonts w:hint="default"/>
-          <w:lang w:val="en-US" w:eastAsia="zh-CN"/>
-        </w:rPr>
-        <w:t>上述行为是由InnoDB存储引擎提供的 innodb_autoinc_lock_mode 配置控制的，该配置决定了获取 AUTO_INCREMENT 计时器时需要先得到的锁，该配置存在三种不同的模式，分别是传统模式（Traditional）、连续模式（Consecutive）和交叉模式（Interleaved），其中MySQL使用连续模式作为默认的锁模式：</w:t>
-      </w:r>
-    </w:p>
-    <w:p>
-      <w:pPr>
-        <w:ind w:firstLine="420" w:firstLineChars="0"/>
-        <w:rPr>
-          <w:rFonts w:hint="default"/>
-          <w:lang w:val="en-US" w:eastAsia="zh-CN"/>
-        </w:rPr>
-      </w:pPr>
-      <w:r>
-        <w:rPr>
-          <w:rFonts w:hint="default"/>
           <w:b/>
           <w:bCs/>
-          <w:lang w:val="en-US" w:eastAsia="zh-CN"/>
-        </w:rPr>
-        <w:t>传统模式 innodb_autoinc_lock_mode = 0；</w:t>
-      </w:r>
-    </w:p>
-    <w:p>
-      <w:pPr>
-        <w:ind w:firstLine="420" w:firstLineChars="0"/>
-        <w:rPr>
-          <w:rFonts w:hint="default"/>
-          <w:lang w:val="en-US" w:eastAsia="zh-CN"/>
-        </w:rPr>
-      </w:pPr>
-      <w:r>
-        <w:rPr>
-          <w:rFonts w:hint="default"/>
-          <w:lang w:val="en-US" w:eastAsia="zh-CN"/>
-        </w:rPr>
-        <w:t>在包含 AUTO_INCREMENT 属性的表中插入数据时，所有的 INSERT 语句都会获取表级别的 AUTO_INCREMENT 锁，该锁会在当前语句执行后释放；</w:t>
-      </w:r>
-    </w:p>
-    <w:p>
-      <w:pPr>
-        <w:ind w:firstLine="420" w:firstLineChars="0"/>
+          <w:color w:val="FF0000"/>
+          <w:u w:val="single"/>
+          <w:lang w:val="en-US" w:eastAsia="zh-CN"/>
+        </w:rPr>
+        <w:t>虽然在获取 AUTO_INCREMENT 时会加锁，但是该锁是语句锁，它的目的是保证 AUTO_INCREMENT 的获取不会导致线程竞争，而不是保证MySQL中主键的连续</w:t>
+      </w:r>
+      <w:r>
+        <w:rPr>
+          <w:rFonts w:hint="default"/>
+          <w:lang w:val="en-US" w:eastAsia="zh-CN"/>
+        </w:rPr>
+        <w:t>。</w:t>
+      </w:r>
+    </w:p>
+    <w:p>
+      <w:pPr>
+        <w:ind w:firstLine="420" w:firstLineChars="0"/>
+        <w:rPr>
+          <w:rFonts w:hint="default"/>
+          <w:lang w:val="en-US" w:eastAsia="zh-CN"/>
+        </w:rPr>
+      </w:pPr>
+      <w:r>
+        <w:rPr>
+          <w:rFonts w:hint="default"/>
+          <w:lang w:val="en-US" w:eastAsia="zh-CN"/>
+        </w:rPr>
+        <w:t>上述行为是由InnoDB存储引擎提供的 innodb_autoinc_lock_mode 配置控制的，该配置决定了获取 AUTO_INCREMENT 计时器时需要先得到的锁，该配置存在三种不同的模式，分别是传统模式（Traditional）、连续模式（Consecutive）和交叉模式（Interleaved），其中MySQL使用连续模式作为默认的锁模式：</w:t>
+      </w:r>
+    </w:p>
+    <w:p>
+      <w:pPr>
+        <w:ind w:firstLine="420" w:firstLineChars="0"/>
+        <w:rPr>
+          <w:rFonts w:hint="default"/>
+          <w:lang w:val="en-US" w:eastAsia="zh-CN"/>
+        </w:rPr>
+      </w:pPr>
+      <w:r>
         <w:rPr>
           <w:rFonts w:hint="default"/>
           <w:b/>
           <w:bCs/>
           <w:lang w:val="en-US" w:eastAsia="zh-CN"/>
         </w:rPr>
-      </w:pPr>
-      <w:r>
+        <w:t>传统模式 innodb_autoinc_lock_mode = 0；</w:t>
+      </w:r>
+    </w:p>
+    <w:p>
+      <w:pPr>
+        <w:ind w:firstLine="420" w:firstLineChars="0"/>
+        <w:rPr>
+          <w:rFonts w:hint="default"/>
+          <w:lang w:val="en-US" w:eastAsia="zh-CN"/>
+        </w:rPr>
+      </w:pPr>
+      <w:r>
+        <w:rPr>
+          <w:rFonts w:hint="default"/>
+          <w:lang w:val="en-US" w:eastAsia="zh-CN"/>
+        </w:rPr>
+        <w:t>在包含 AUTO_INCREMENT 属性的表中插入数据时，所有的 INSERT 语句都会获取表级别的 AUTO_INCREMENT 锁，该锁会在当前语句执行后释放；</w:t>
+      </w:r>
+    </w:p>
+    <w:p>
+      <w:pPr>
+        <w:ind w:firstLine="420" w:firstLineChars="0"/>
         <w:rPr>
           <w:rFonts w:hint="default"/>
           <w:b/>
           <w:bCs/>
           <w:lang w:val="en-US" w:eastAsia="zh-CN"/>
         </w:rPr>
-        <w:t>连续模式 innodb_autoinc_lock_mode = 1；</w:t>
-      </w:r>
-    </w:p>
-    <w:p>
-      <w:pPr>
-        <w:ind w:firstLine="420" w:firstLineChars="0"/>
-        <w:rPr>
-          <w:rFonts w:hint="default"/>
-          <w:lang w:val="en-US" w:eastAsia="zh-CN"/>
-        </w:rPr>
-      </w:pPr>
-      <w:r>
-        <w:rPr>
-          <w:rFonts w:hint="default"/>
-          <w:color w:val="FF0000"/>
-          <w:lang w:val="en-US" w:eastAsia="zh-CN"/>
-        </w:rPr>
-        <w:t>INSERT ... SELECT、REPLACE ... SELECT  以及 LOAD DATA 等批量的插入操作需要获取表级别的 AUTO_INCREMENT 锁，该锁会在当前语句执行后释放</w:t>
-      </w:r>
-      <w:r>
-        <w:rPr>
-          <w:rFonts w:hint="default"/>
-          <w:lang w:val="en-US" w:eastAsia="zh-CN"/>
-        </w:rPr>
-        <w:t>；</w:t>
-      </w:r>
-    </w:p>
-    <w:p>
-      <w:pPr>
-        <w:ind w:firstLine="420" w:firstLineChars="0"/>
-        <w:rPr>
-          <w:rFonts w:hint="default"/>
-          <w:lang w:val="en-US" w:eastAsia="zh-CN"/>
-        </w:rPr>
-      </w:pPr>
-      <w:r>
-        <w:rPr>
-          <w:rFonts w:hint="default"/>
-          <w:lang w:val="en-US" w:eastAsia="zh-CN"/>
-        </w:rPr>
-        <w:t>简单的插入语句（预先知道插入多少条记录的语句）只需要获取获取 AUTO_INCREMENT 计数器的互斥锁并在获取主键后直接释放，不需要等待当前语句执行完成；</w:t>
-      </w:r>
-    </w:p>
-    <w:p>
-      <w:pPr>
-        <w:ind w:firstLine="420" w:firstLineChars="0"/>
+      </w:pPr>
+      <w:r>
         <w:rPr>
           <w:rFonts w:hint="default"/>
           <w:b/>
           <w:bCs/>
           <w:lang w:val="en-US" w:eastAsia="zh-CN"/>
         </w:rPr>
-      </w:pPr>
-      <w:r>
+        <w:t>连续模式 innodb_autoinc_lock_mode = 1；</w:t>
+      </w:r>
+    </w:p>
+    <w:p>
+      <w:pPr>
+        <w:ind w:firstLine="420" w:firstLineChars="0"/>
+        <w:rPr>
+          <w:rFonts w:hint="default"/>
+          <w:lang w:val="en-US" w:eastAsia="zh-CN"/>
+        </w:rPr>
+      </w:pPr>
+      <w:r>
+        <w:rPr>
+          <w:rFonts w:hint="default"/>
+          <w:color w:val="FF0000"/>
+          <w:lang w:val="en-US" w:eastAsia="zh-CN"/>
+        </w:rPr>
+        <w:t>INSERT ... SELECT、REPLACE ... SELECT  以及 LOAD DATA 等批量的插入操作需要获取表级别的 AUTO_INCREMENT 锁，该锁会在当前语句执行后释放</w:t>
+      </w:r>
+      <w:r>
+        <w:rPr>
+          <w:rFonts w:hint="default"/>
+          <w:lang w:val="en-US" w:eastAsia="zh-CN"/>
+        </w:rPr>
+        <w:t>；</w:t>
+      </w:r>
+    </w:p>
+    <w:p>
+      <w:pPr>
+        <w:ind w:firstLine="420" w:firstLineChars="0"/>
+        <w:rPr>
+          <w:rFonts w:hint="default"/>
+          <w:lang w:val="en-US" w:eastAsia="zh-CN"/>
+        </w:rPr>
+      </w:pPr>
+      <w:r>
+        <w:rPr>
+          <w:rFonts w:hint="default"/>
+          <w:lang w:val="en-US" w:eastAsia="zh-CN"/>
+        </w:rPr>
+        <w:t>简单的插入语句（预先知道插入多少条记录的语句）只需要获取获取 AUTO_INCREMENT 计数器的互斥锁并在获取主键后直接释放，不需要等待当前语句执行完成；</w:t>
+      </w:r>
+    </w:p>
+    <w:p>
+      <w:pPr>
+        <w:ind w:firstLine="420" w:firstLineChars="0"/>
         <w:rPr>
           <w:rFonts w:hint="default"/>
           <w:b/>
           <w:bCs/>
           <w:lang w:val="en-US" w:eastAsia="zh-CN"/>
         </w:rPr>
+      </w:pPr>
+      <w:r>
+        <w:rPr>
+          <w:rFonts w:hint="default"/>
+          <w:b/>
+          <w:bCs/>
+          <w:lang w:val="en-US" w:eastAsia="zh-CN"/>
+        </w:rPr>
         <w:t>交叉模式 innodb_autoinc_lock_mode = 2；</w:t>
       </w:r>
     </w:p>
@@ -2671,7 +2912,18 @@
           <w:color w:val="FF0000"/>
           <w:lang w:val="en-US" w:eastAsia="zh-CN"/>
         </w:rPr>
-        <w:t>这三种模式都不能解决MySQL自增主键不连续的问题，想要解决这个问题的终极方案是串行执行所有包含插入操作的事务，也就是使用数据库的最高隔离级别—可串行化（Serialiable）</w:t>
+        <w:t>这三种模式都不能解决MySQL自增主键不连续的问题，</w:t>
+      </w:r>
+      <w:r>
+        <w:rPr>
+          <w:rFonts w:hint="default"/>
+          <w:b/>
+          <w:bCs/>
+          <w:color w:val="FF0000"/>
+          <w:u w:val="single"/>
+          <w:lang w:val="en-US" w:eastAsia="zh-CN"/>
+        </w:rPr>
+        <w:t>想要解决这个问题的终极方案是串行执行所有包含插入操作的事务，也就是使用数据库的最高隔离级别—可串行化（Serialiable）</w:t>
       </w:r>
       <w:r>
         <w:rPr>
@@ -2752,40 +3004,100 @@
           <w:rFonts w:hint="default"/>
           <w:lang w:val="en-US" w:eastAsia="zh-CN"/>
         </w:rPr>
-        <w:t>MySQL 5.7 版本之前在内存中存储 AUTO_INCREMENT 计数器，实例重启后会根据表中的数据重新设置，在删除记录后重启就可能出现重复的主键，该问题在8.0版本使用重做日志解决，保证了主键的单调性；</w:t>
-      </w:r>
-    </w:p>
-    <w:p>
-      <w:pPr>
-        <w:ind w:firstLine="420" w:firstLineChars="0"/>
-        <w:rPr>
-          <w:rFonts w:hint="default"/>
-          <w:lang w:val="en-US" w:eastAsia="zh-CN"/>
-        </w:rPr>
-      </w:pPr>
-      <w:r>
-        <w:rPr>
-          <w:rFonts w:hint="default"/>
+        <w:t>MySQL 5.7 版本之前在内存中存储 AUTO_INCREMENT 计数器，实例重启后会根据表中的数据重新设置，在删除记录后重启就可能出现重复的主键，该问题</w:t>
+      </w:r>
+      <w:r>
+        <w:rPr>
+          <w:rFonts w:hint="default"/>
+          <w:b/>
+          <w:bCs/>
           <w:color w:val="FF0000"/>
+          <w:u w:val="single"/>
+          <w:lang w:val="en-US" w:eastAsia="zh-CN"/>
+        </w:rPr>
+        <w:t>在8.0版本使用重做日志解决，保证了主键的单调性</w:t>
+      </w:r>
+      <w:r>
+        <w:rPr>
+          <w:rFonts w:hint="default"/>
+          <w:lang w:val="en-US" w:eastAsia="zh-CN"/>
+        </w:rPr>
+        <w:t>；</w:t>
+      </w:r>
+    </w:p>
+    <w:p>
+      <w:pPr>
+        <w:ind w:firstLine="420" w:firstLineChars="0"/>
+        <w:rPr>
+          <w:rFonts w:hint="default"/>
+          <w:lang w:val="en-US" w:eastAsia="zh-CN"/>
+        </w:rPr>
+      </w:pPr>
+      <w:r>
+        <w:rPr>
+          <w:rFonts w:hint="default"/>
+          <w:color w:val="FF0000"/>
           <w:lang w:val="en-US" w:eastAsia="zh-CN"/>
         </w:rPr>
         <w:t>MySQL插入数据获取 AUTO_INCREMENT 时不会使用事务锁，而是会使用互斥锁，并发的插入事务可能出现部分字段冲突导致插入失败，想要保证主键的连续需要串行地执行插入语句</w:t>
       </w:r>
       <w:r>
         <w:rPr>
-          <w:rFonts w:hint="default"/>
-          <w:lang w:val="en-US" w:eastAsia="zh-CN"/>
-        </w:rPr>
-        <w:t>；</w:t>
-      </w:r>
-    </w:p>
-    <w:p>
-      <w:pPr>
-        <w:rPr>
-          <w:rFonts w:hint="default"/>
-          <w:lang w:val="en-US" w:eastAsia="zh-CN"/>
-        </w:rPr>
-      </w:pPr>
+          <w:rFonts w:hint="eastAsia"/>
+          <w:color w:val="FF0000"/>
+          <w:lang w:val="en-US" w:eastAsia="zh-CN"/>
+        </w:rPr>
+        <w:t>。</w:t>
+      </w:r>
+    </w:p>
+    <w:p>
+      <w:pPr>
+        <w:pStyle w:val="3"/>
+        <w:bidi w:val="0"/>
+        <w:rPr>
+          <w:rFonts w:hint="default"/>
+          <w:lang w:val="en-US" w:eastAsia="zh-CN"/>
+        </w:rPr>
+      </w:pPr>
+      <w:r>
+        <w:rPr>
+          <w:rFonts w:hint="eastAsia"/>
+          <w:lang w:val="en-US" w:eastAsia="zh-CN"/>
+        </w:rPr>
+        <w:t>分布式数据库实践</w:t>
+      </w:r>
+    </w:p>
+    <w:p>
+      <w:pPr>
+        <w:ind w:firstLine="420" w:firstLineChars="0"/>
+        <w:rPr>
+          <w:rFonts w:hint="eastAsia"/>
+          <w:lang w:val="en-US" w:eastAsia="zh-CN"/>
+        </w:rPr>
+      </w:pPr>
+      <w:r>
+        <w:rPr>
+          <w:rFonts w:hint="eastAsia"/>
+          <w:lang w:val="en-US" w:eastAsia="zh-CN"/>
+        </w:rPr>
+        <w:t>对于分布式数据库改造过程中，对于没有确定主键的表（MySQL是允许不指定主键的，分布式数据库需要指定主键）改造方案是增加一个自增列gdb_id，但是这种存在一个风险就是并发插入的时候可能会导致自增列的不连续（业务侧不使用这个自增列字段所以不会产生问题，但是如果使用这个字段则会有问题）。</w:t>
+      </w:r>
+    </w:p>
+    <w:p>
+      <w:pPr>
+        <w:ind w:firstLine="420" w:firstLineChars="0"/>
+        <w:rPr>
+          <w:rFonts w:hint="default"/>
+          <w:lang w:val="en-US" w:eastAsia="zh-CN"/>
+        </w:rPr>
+      </w:pPr>
+      <w:r>
+        <w:rPr>
+          <w:rFonts w:hint="eastAsia"/>
+          <w:lang w:val="en-US" w:eastAsia="zh-CN"/>
+        </w:rPr>
+        <w:t>注：我们的分布式数据库没有采用单机MySQL的自增列机制，所有的自增列都是由统一的全局控制模块申请的，能够保证全局的唯一性。</w:t>
+      </w:r>
     </w:p>
     <w:p>
       <w:pPr>
@@ -2923,7 +3235,7 @@
     <w:lsdException w:unhideWhenUsed="0" w:uiPriority="0" w:semiHidden="0" w:name="HTML Code"/>
     <w:lsdException w:unhideWhenUsed="0" w:uiPriority="0" w:semiHidden="0" w:name="HTML Definition"/>
     <w:lsdException w:unhideWhenUsed="0" w:uiPriority="0" w:semiHidden="0" w:name="HTML Keyboard"/>
-    <w:lsdException w:unhideWhenUsed="0" w:uiPriority="0" w:semiHidden="0" w:name="HTML Preformatted"/>
+    <w:lsdException w:qFormat="1" w:unhideWhenUsed="0" w:uiPriority="0" w:semiHidden="0" w:name="HTML Preformatted"/>
     <w:lsdException w:unhideWhenUsed="0" w:uiPriority="0" w:semiHidden="0" w:name="HTML Sample"/>
     <w:lsdException w:unhideWhenUsed="0" w:uiPriority="0" w:semiHidden="0" w:name="HTML Typewriter"/>
     <w:lsdException w:unhideWhenUsed="0" w:uiPriority="0" w:semiHidden="0" w:name="HTML Variable"/>
@@ -3094,7 +3406,7 @@
     <w:name w:val="heading 1"/>
     <w:basedOn w:val="1"/>
     <w:next w:val="1"/>
-    <w:link w:val="24"/>
+    <w:link w:val="25"/>
     <w:qFormat/>
     <w:uiPriority w:val="0"/>
     <w:pPr>
@@ -3116,7 +3428,7 @@
     <w:name w:val="heading 2"/>
     <w:basedOn w:val="1"/>
     <w:next w:val="1"/>
-    <w:link w:val="23"/>
+    <w:link w:val="24"/>
     <w:unhideWhenUsed/>
     <w:qFormat/>
     <w:uiPriority w:val="0"/>
@@ -3139,7 +3451,7 @@
     <w:name w:val="heading 3"/>
     <w:basedOn w:val="1"/>
     <w:next w:val="1"/>
-    <w:link w:val="22"/>
+    <w:link w:val="23"/>
     <w:unhideWhenUsed/>
     <w:qFormat/>
     <w:uiPriority w:val="0"/>
@@ -3161,7 +3473,7 @@
     <w:name w:val="heading 4"/>
     <w:basedOn w:val="1"/>
     <w:next w:val="1"/>
-    <w:link w:val="21"/>
+    <w:link w:val="22"/>
     <w:unhideWhenUsed/>
     <w:qFormat/>
     <w:uiPriority w:val="0"/>
@@ -3291,7 +3603,7 @@
   <w:style w:type="paragraph" w:styleId="11">
     <w:name w:val="footnote text"/>
     <w:basedOn w:val="1"/>
-    <w:link w:val="26"/>
+    <w:link w:val="27"/>
     <w:qFormat/>
     <w:uiPriority w:val="0"/>
     <w:pPr>
@@ -3318,6 +3630,7 @@
   <w:style w:type="paragraph" w:styleId="13">
     <w:name w:val="HTML Preformatted"/>
     <w:basedOn w:val="1"/>
+    <w:qFormat/>
     <w:uiPriority w:val="0"/>
     <w:pPr>
       <w:tabs>
@@ -3373,6 +3686,15 @@
     </w:rPr>
   </w:style>
   <w:style w:type="character" w:styleId="18">
+    <w:name w:val="Hyperlink"/>
+    <w:basedOn w:val="16"/>
+    <w:uiPriority w:val="0"/>
+    <w:rPr>
+      <w:color w:val="0000FF"/>
+      <w:u w:val="single"/>
+    </w:rPr>
+  </w:style>
+  <w:style w:type="character" w:styleId="19">
     <w:name w:val="HTML Code"/>
     <w:basedOn w:val="16"/>
     <w:uiPriority w:val="0"/>
@@ -3381,7 +3703,7 @@
       <w:sz w:val="20"/>
     </w:rPr>
   </w:style>
-  <w:style w:type="character" w:styleId="19">
+  <w:style w:type="character" w:styleId="20">
     <w:name w:val="footnote reference"/>
     <w:basedOn w:val="16"/>
     <w:qFormat/>
@@ -3391,7 +3713,7 @@
       <w:vertAlign w:val="superscript"/>
     </w:rPr>
   </w:style>
-  <w:style w:type="paragraph" w:customStyle="1" w:styleId="20">
+  <w:style w:type="paragraph" w:customStyle="1" w:styleId="21">
     <w:name w:val="WPSOffice手动目录 1"/>
     <w:basedOn w:val="5"/>
     <w:qFormat/>
@@ -3405,7 +3727,7 @@
       <w:szCs w:val="20"/>
     </w:rPr>
   </w:style>
-  <w:style w:type="character" w:customStyle="1" w:styleId="21">
+  <w:style w:type="character" w:customStyle="1" w:styleId="22">
     <w:name w:val="标题 4 Char"/>
     <w:link w:val="5"/>
     <w:qFormat/>
@@ -3417,7 +3739,7 @@
       <w:szCs w:val="24"/>
     </w:rPr>
   </w:style>
-  <w:style w:type="character" w:customStyle="1" w:styleId="22">
+  <w:style w:type="character" w:customStyle="1" w:styleId="23">
     <w:name w:val="标题 3 Char"/>
     <w:link w:val="4"/>
     <w:qFormat/>
@@ -3429,7 +3751,7 @@
       <w:sz w:val="24"/>
     </w:rPr>
   </w:style>
-  <w:style w:type="character" w:customStyle="1" w:styleId="23">
+  <w:style w:type="character" w:customStyle="1" w:styleId="24">
     <w:name w:val="标题 2 Char"/>
     <w:basedOn w:val="16"/>
     <w:link w:val="3"/>
@@ -3443,7 +3765,7 @@
       <w:szCs w:val="32"/>
     </w:rPr>
   </w:style>
-  <w:style w:type="character" w:customStyle="1" w:styleId="24">
+  <w:style w:type="character" w:customStyle="1" w:styleId="25">
     <w:name w:val="标题 1 Char"/>
     <w:link w:val="2"/>
     <w:qFormat/>
@@ -3457,13 +3779,13 @@
       <w:szCs w:val="44"/>
     </w:rPr>
   </w:style>
-  <w:style w:type="paragraph" w:customStyle="1" w:styleId="25">
+  <w:style w:type="paragraph" w:customStyle="1" w:styleId="26">
     <w:name w:val="标题五"/>
     <w:basedOn w:val="6"/>
     <w:qFormat/>
     <w:uiPriority w:val="0"/>
   </w:style>
-  <w:style w:type="character" w:customStyle="1" w:styleId="26">
+  <w:style w:type="character" w:customStyle="1" w:styleId="27">
     <w:name w:val="脚注文本 字符"/>
     <w:basedOn w:val="16"/>
     <w:link w:val="11"/>
